--- a/Documents/es/Java Script.docx
+++ b/Documents/es/Java Script.docx
@@ -4,10 +4,1054 @@
   <w:body>
     <w:p>
       <w:pPr>
-        <w:rPr>
-          <w:lang w:val="es-ES"/>
-        </w:rPr>
-      </w:pPr>
+        <w:jc w:val="center"/>
+        <w:rPr>
+          <w:b/>
+          <w:bCs/>
+          <w:sz w:val="144"/>
+          <w:szCs w:val="144"/>
+          <w:lang w:val="es-ES"/>
+        </w:rPr>
+      </w:pPr>
+    </w:p>
+    <w:p>
+      <w:pPr>
+        <w:jc w:val="center"/>
+        <w:rPr>
+          <w:b/>
+          <w:bCs/>
+          <w:sz w:val="144"/>
+          <w:szCs w:val="144"/>
+          <w:lang w:val="es-ES"/>
+        </w:rPr>
+      </w:pPr>
+    </w:p>
+    <w:p>
+      <w:pPr>
+        <w:jc w:val="center"/>
+        <w:rPr>
+          <w:b/>
+          <w:bCs/>
+          <w:sz w:val="144"/>
+          <w:szCs w:val="144"/>
+          <w:lang w:val="es-ES"/>
+        </w:rPr>
+      </w:pPr>
+      <w:r>
+        <w:rPr>
+          <w:b/>
+          <w:bCs/>
+          <w:sz w:val="144"/>
+          <w:szCs w:val="144"/>
+          <w:lang w:val="es-ES"/>
+        </w:rPr>
+        <w:t>33 conceptos</w:t>
+      </w:r>
+    </w:p>
+    <w:p>
+      <w:pPr>
+        <w:jc w:val="center"/>
+        <w:rPr>
+          <w:b/>
+          <w:bCs/>
+          <w:sz w:val="144"/>
+          <w:szCs w:val="144"/>
+          <w:lang w:val="es-ES"/>
+        </w:rPr>
+      </w:pPr>
+      <w:r>
+        <w:rPr>
+          <w:b/>
+          <w:bCs/>
+          <w:sz w:val="144"/>
+          <w:szCs w:val="144"/>
+          <w:lang w:val="es-ES"/>
+        </w:rPr>
+        <w:t>JAVASCRIPT</w:t>
+      </w:r>
+    </w:p>
+    <w:p>
+      <w:pPr>
+        <w:jc w:val="center"/>
+        <w:rPr>
+          <w:b/>
+          <w:bCs/>
+          <w:sz w:val="144"/>
+          <w:szCs w:val="144"/>
+          <w:lang w:val="es-ES"/>
+        </w:rPr>
+      </w:pPr>
+    </w:p>
+    <w:p>
+      <w:pPr>
+        <w:jc w:val="center"/>
+        <w:rPr>
+          <w:b/>
+          <w:bCs/>
+          <w:sz w:val="144"/>
+          <w:szCs w:val="144"/>
+          <w:lang w:val="es-ES"/>
+        </w:rPr>
+      </w:pPr>
+    </w:p>
+    <w:p>
+      <w:pPr>
+        <w:jc w:val="right"/>
+        <w:rPr>
+          <w:rFonts w:asciiTheme="majorHAnsi" w:eastAsiaTheme="majorEastAsia" w:hAnsiTheme="majorHAnsi" w:cstheme="majorBidi"/>
+          <w:color w:val="2F5496" w:themeColor="accent1" w:themeShade="BF"/>
+          <w:sz w:val="32"/>
+          <w:szCs w:val="32"/>
+          <w:lang w:val="es-ES" w:eastAsia="es-UY"/>
+        </w:rPr>
+      </w:pPr>
+      <w:r>
+        <w:rPr>
+          <w:b/>
+          <w:bCs/>
+          <w:sz w:val="36"/>
+          <w:szCs w:val="36"/>
+          <w:lang w:val="es-ES"/>
+        </w:rPr>
+        <w:t>Resume</w:t>
+      </w:r>
+      <w:r>
+        <w:rPr>
+          <w:b/>
+          <w:bCs/>
+          <w:sz w:val="36"/>
+          <w:szCs w:val="36"/>
+          <w:lang w:val="es-ES"/>
+        </w:rPr>
+        <w:t>n</w:t>
+      </w:r>
+      <w:r>
+        <w:rPr>
+          <w:b/>
+          <w:bCs/>
+          <w:sz w:val="36"/>
+          <w:szCs w:val="36"/>
+          <w:lang w:val="es-ES"/>
+        </w:rPr>
+        <w:t xml:space="preserve"> por: MM</w:t>
+      </w:r>
+      <w:r>
+        <w:rPr>
+          <w:lang w:val="es-ES"/>
+        </w:rPr>
+        <w:br w:type="page"/>
+      </w:r>
+    </w:p>
+    <w:sdt>
+      <w:sdtPr>
+        <w:rPr>
+          <w:lang w:val="es-ES"/>
+        </w:rPr>
+        <w:id w:val="-2138329894"/>
+        <w:docPartObj>
+          <w:docPartGallery w:val="Table of Contents"/>
+          <w:docPartUnique/>
+        </w:docPartObj>
+      </w:sdtPr>
+      <w:sdtEndPr>
+        <w:rPr>
+          <w:rFonts w:asciiTheme="minorHAnsi" w:eastAsiaTheme="minorHAnsi" w:hAnsiTheme="minorHAnsi" w:cstheme="minorBidi"/>
+          <w:b/>
+          <w:bCs/>
+          <w:color w:val="auto"/>
+          <w:sz w:val="22"/>
+          <w:szCs w:val="22"/>
+          <w:lang w:eastAsia="en-US"/>
+        </w:rPr>
+      </w:sdtEndPr>
+      <w:sdtContent>
+        <w:p>
+          <w:pPr>
+            <w:pStyle w:val="TtuloTDC"/>
+          </w:pPr>
+          <w:r>
+            <w:rPr>
+              <w:lang w:val="es-ES"/>
+            </w:rPr>
+            <w:t>Contenido</w:t>
+          </w:r>
+        </w:p>
+        <w:p>
+          <w:pPr>
+            <w:pStyle w:val="TDC1"/>
+            <w:tabs>
+              <w:tab w:val="right" w:leader="dot" w:pos="8494"/>
+            </w:tabs>
+            <w:rPr>
+              <w:noProof/>
+            </w:rPr>
+          </w:pPr>
+          <w:r>
+            <w:fldChar w:fldCharType="begin"/>
+          </w:r>
+          <w:r>
+            <w:instrText xml:space="preserve"> TOC \o "1-3" \h \z \u </w:instrText>
+          </w:r>
+          <w:r>
+            <w:fldChar w:fldCharType="separate"/>
+          </w:r>
+          <w:hyperlink w:anchor="_Toc90023698" w:history="1">
+            <w:r>
+              <w:rPr>
+                <w:rStyle w:val="Hipervnculo"/>
+                <w:noProof/>
+              </w:rPr>
+              <w:t>General</w:t>
+            </w:r>
+            <w:r>
+              <w:rPr>
+                <w:noProof/>
+                <w:webHidden/>
+              </w:rPr>
+              <w:tab/>
+            </w:r>
+            <w:r>
+              <w:rPr>
+                <w:noProof/>
+                <w:webHidden/>
+              </w:rPr>
+              <w:fldChar w:fldCharType="begin"/>
+            </w:r>
+            <w:r>
+              <w:rPr>
+                <w:noProof/>
+                <w:webHidden/>
+              </w:rPr>
+              <w:instrText xml:space="preserve"> PAGEREF _Toc90023698 \h </w:instrText>
+            </w:r>
+            <w:r>
+              <w:rPr>
+                <w:noProof/>
+                <w:webHidden/>
+              </w:rPr>
+            </w:r>
+            <w:r>
+              <w:rPr>
+                <w:noProof/>
+                <w:webHidden/>
+              </w:rPr>
+              <w:fldChar w:fldCharType="separate"/>
+            </w:r>
+            <w:r>
+              <w:rPr>
+                <w:noProof/>
+                <w:webHidden/>
+              </w:rPr>
+              <w:t>2</w:t>
+            </w:r>
+            <w:r>
+              <w:rPr>
+                <w:noProof/>
+                <w:webHidden/>
+              </w:rPr>
+              <w:fldChar w:fldCharType="end"/>
+            </w:r>
+          </w:hyperlink>
+        </w:p>
+        <w:p>
+          <w:pPr>
+            <w:pStyle w:val="TDC2"/>
+            <w:tabs>
+              <w:tab w:val="right" w:leader="dot" w:pos="8494"/>
+            </w:tabs>
+            <w:rPr>
+              <w:noProof/>
+            </w:rPr>
+          </w:pPr>
+          <w:hyperlink w:anchor="_Toc90023699" w:history="1">
+            <w:r>
+              <w:rPr>
+                <w:rStyle w:val="Hipervnculo"/>
+                <w:noProof/>
+              </w:rPr>
+              <w:t>Stack</w:t>
+            </w:r>
+            <w:r>
+              <w:rPr>
+                <w:noProof/>
+                <w:webHidden/>
+              </w:rPr>
+              <w:tab/>
+            </w:r>
+            <w:r>
+              <w:rPr>
+                <w:noProof/>
+                <w:webHidden/>
+              </w:rPr>
+              <w:fldChar w:fldCharType="begin"/>
+            </w:r>
+            <w:r>
+              <w:rPr>
+                <w:noProof/>
+                <w:webHidden/>
+              </w:rPr>
+              <w:instrText xml:space="preserve"> PAGEREF _Toc90023699 \h </w:instrText>
+            </w:r>
+            <w:r>
+              <w:rPr>
+                <w:noProof/>
+                <w:webHidden/>
+              </w:rPr>
+            </w:r>
+            <w:r>
+              <w:rPr>
+                <w:noProof/>
+                <w:webHidden/>
+              </w:rPr>
+              <w:fldChar w:fldCharType="separate"/>
+            </w:r>
+            <w:r>
+              <w:rPr>
+                <w:noProof/>
+                <w:webHidden/>
+              </w:rPr>
+              <w:t>2</w:t>
+            </w:r>
+            <w:r>
+              <w:rPr>
+                <w:noProof/>
+                <w:webHidden/>
+              </w:rPr>
+              <w:fldChar w:fldCharType="end"/>
+            </w:r>
+          </w:hyperlink>
+        </w:p>
+        <w:p>
+          <w:pPr>
+            <w:pStyle w:val="TDC2"/>
+            <w:tabs>
+              <w:tab w:val="right" w:leader="dot" w:pos="8494"/>
+            </w:tabs>
+            <w:rPr>
+              <w:noProof/>
+            </w:rPr>
+          </w:pPr>
+          <w:hyperlink w:anchor="_Toc90023700" w:history="1">
+            <w:r>
+              <w:rPr>
+                <w:rStyle w:val="Hipervnculo"/>
+                <w:noProof/>
+              </w:rPr>
+              <w:t>Heap</w:t>
+            </w:r>
+            <w:r>
+              <w:rPr>
+                <w:noProof/>
+                <w:webHidden/>
+              </w:rPr>
+              <w:tab/>
+            </w:r>
+            <w:r>
+              <w:rPr>
+                <w:noProof/>
+                <w:webHidden/>
+              </w:rPr>
+              <w:fldChar w:fldCharType="begin"/>
+            </w:r>
+            <w:r>
+              <w:rPr>
+                <w:noProof/>
+                <w:webHidden/>
+              </w:rPr>
+              <w:instrText xml:space="preserve"> PAGEREF _Toc90023700 \h </w:instrText>
+            </w:r>
+            <w:r>
+              <w:rPr>
+                <w:noProof/>
+                <w:webHidden/>
+              </w:rPr>
+            </w:r>
+            <w:r>
+              <w:rPr>
+                <w:noProof/>
+                <w:webHidden/>
+              </w:rPr>
+              <w:fldChar w:fldCharType="separate"/>
+            </w:r>
+            <w:r>
+              <w:rPr>
+                <w:noProof/>
+                <w:webHidden/>
+              </w:rPr>
+              <w:t>2</w:t>
+            </w:r>
+            <w:r>
+              <w:rPr>
+                <w:noProof/>
+                <w:webHidden/>
+              </w:rPr>
+              <w:fldChar w:fldCharType="end"/>
+            </w:r>
+          </w:hyperlink>
+        </w:p>
+        <w:p>
+          <w:pPr>
+            <w:pStyle w:val="TDC2"/>
+            <w:tabs>
+              <w:tab w:val="right" w:leader="dot" w:pos="8494"/>
+            </w:tabs>
+            <w:rPr>
+              <w:noProof/>
+            </w:rPr>
+          </w:pPr>
+          <w:hyperlink w:anchor="_Toc90023701" w:history="1">
+            <w:r>
+              <w:rPr>
+                <w:rStyle w:val="Hipervnculo"/>
+                <w:noProof/>
+              </w:rPr>
+              <w:t>Event loop</w:t>
+            </w:r>
+            <w:r>
+              <w:rPr>
+                <w:noProof/>
+                <w:webHidden/>
+              </w:rPr>
+              <w:tab/>
+            </w:r>
+            <w:r>
+              <w:rPr>
+                <w:noProof/>
+                <w:webHidden/>
+              </w:rPr>
+              <w:fldChar w:fldCharType="begin"/>
+            </w:r>
+            <w:r>
+              <w:rPr>
+                <w:noProof/>
+                <w:webHidden/>
+              </w:rPr>
+              <w:instrText xml:space="preserve"> PAGEREF _Toc90023701 \h </w:instrText>
+            </w:r>
+            <w:r>
+              <w:rPr>
+                <w:noProof/>
+                <w:webHidden/>
+              </w:rPr>
+            </w:r>
+            <w:r>
+              <w:rPr>
+                <w:noProof/>
+                <w:webHidden/>
+              </w:rPr>
+              <w:fldChar w:fldCharType="separate"/>
+            </w:r>
+            <w:r>
+              <w:rPr>
+                <w:noProof/>
+                <w:webHidden/>
+              </w:rPr>
+              <w:t>2</w:t>
+            </w:r>
+            <w:r>
+              <w:rPr>
+                <w:noProof/>
+                <w:webHidden/>
+              </w:rPr>
+              <w:fldChar w:fldCharType="end"/>
+            </w:r>
+          </w:hyperlink>
+        </w:p>
+        <w:p>
+          <w:pPr>
+            <w:pStyle w:val="TDC1"/>
+            <w:tabs>
+              <w:tab w:val="right" w:leader="dot" w:pos="8494"/>
+            </w:tabs>
+            <w:rPr>
+              <w:noProof/>
+            </w:rPr>
+          </w:pPr>
+          <w:hyperlink w:anchor="_Toc90023702" w:history="1">
+            <w:r>
+              <w:rPr>
+                <w:rStyle w:val="Hipervnculo"/>
+                <w:noProof/>
+              </w:rPr>
+              <w:t>Tipos de datos primitivos</w:t>
+            </w:r>
+            <w:r>
+              <w:rPr>
+                <w:noProof/>
+                <w:webHidden/>
+              </w:rPr>
+              <w:tab/>
+            </w:r>
+            <w:r>
+              <w:rPr>
+                <w:noProof/>
+                <w:webHidden/>
+              </w:rPr>
+              <w:fldChar w:fldCharType="begin"/>
+            </w:r>
+            <w:r>
+              <w:rPr>
+                <w:noProof/>
+                <w:webHidden/>
+              </w:rPr>
+              <w:instrText xml:space="preserve"> PAGEREF _Toc90023702 \h </w:instrText>
+            </w:r>
+            <w:r>
+              <w:rPr>
+                <w:noProof/>
+                <w:webHidden/>
+              </w:rPr>
+            </w:r>
+            <w:r>
+              <w:rPr>
+                <w:noProof/>
+                <w:webHidden/>
+              </w:rPr>
+              <w:fldChar w:fldCharType="separate"/>
+            </w:r>
+            <w:r>
+              <w:rPr>
+                <w:noProof/>
+                <w:webHidden/>
+              </w:rPr>
+              <w:t>2</w:t>
+            </w:r>
+            <w:r>
+              <w:rPr>
+                <w:noProof/>
+                <w:webHidden/>
+              </w:rPr>
+              <w:fldChar w:fldCharType="end"/>
+            </w:r>
+          </w:hyperlink>
+        </w:p>
+        <w:p>
+          <w:pPr>
+            <w:pStyle w:val="TDC2"/>
+            <w:tabs>
+              <w:tab w:val="right" w:leader="dot" w:pos="8494"/>
+            </w:tabs>
+            <w:rPr>
+              <w:noProof/>
+            </w:rPr>
+          </w:pPr>
+          <w:hyperlink w:anchor="_Toc90023703" w:history="1">
+            <w:r>
+              <w:rPr>
+                <w:rStyle w:val="Hipervnculo"/>
+                <w:noProof/>
+              </w:rPr>
+              <w:t>Def</w:t>
+            </w:r>
+            <w:r>
+              <w:rPr>
+                <w:noProof/>
+                <w:webHidden/>
+              </w:rPr>
+              <w:tab/>
+            </w:r>
+            <w:r>
+              <w:rPr>
+                <w:noProof/>
+                <w:webHidden/>
+              </w:rPr>
+              <w:fldChar w:fldCharType="begin"/>
+            </w:r>
+            <w:r>
+              <w:rPr>
+                <w:noProof/>
+                <w:webHidden/>
+              </w:rPr>
+              <w:instrText xml:space="preserve"> PAGEREF _Toc90023703 \h </w:instrText>
+            </w:r>
+            <w:r>
+              <w:rPr>
+                <w:noProof/>
+                <w:webHidden/>
+              </w:rPr>
+            </w:r>
+            <w:r>
+              <w:rPr>
+                <w:noProof/>
+                <w:webHidden/>
+              </w:rPr>
+              <w:fldChar w:fldCharType="separate"/>
+            </w:r>
+            <w:r>
+              <w:rPr>
+                <w:noProof/>
+                <w:webHidden/>
+              </w:rPr>
+              <w:t>2</w:t>
+            </w:r>
+            <w:r>
+              <w:rPr>
+                <w:noProof/>
+                <w:webHidden/>
+              </w:rPr>
+              <w:fldChar w:fldCharType="end"/>
+            </w:r>
+          </w:hyperlink>
+        </w:p>
+        <w:p>
+          <w:pPr>
+            <w:pStyle w:val="TDC1"/>
+            <w:tabs>
+              <w:tab w:val="right" w:leader="dot" w:pos="8494"/>
+            </w:tabs>
+            <w:rPr>
+              <w:noProof/>
+            </w:rPr>
+          </w:pPr>
+          <w:hyperlink w:anchor="_Toc90023704" w:history="1">
+            <w:r>
+              <w:rPr>
+                <w:rStyle w:val="Hipervnculo"/>
+                <w:noProof/>
+              </w:rPr>
+              <w:t>Objetos</w:t>
+            </w:r>
+            <w:r>
+              <w:rPr>
+                <w:noProof/>
+                <w:webHidden/>
+              </w:rPr>
+              <w:tab/>
+            </w:r>
+            <w:r>
+              <w:rPr>
+                <w:noProof/>
+                <w:webHidden/>
+              </w:rPr>
+              <w:fldChar w:fldCharType="begin"/>
+            </w:r>
+            <w:r>
+              <w:rPr>
+                <w:noProof/>
+                <w:webHidden/>
+              </w:rPr>
+              <w:instrText xml:space="preserve"> PAGEREF _Toc90023704 \h </w:instrText>
+            </w:r>
+            <w:r>
+              <w:rPr>
+                <w:noProof/>
+                <w:webHidden/>
+              </w:rPr>
+            </w:r>
+            <w:r>
+              <w:rPr>
+                <w:noProof/>
+                <w:webHidden/>
+              </w:rPr>
+              <w:fldChar w:fldCharType="separate"/>
+            </w:r>
+            <w:r>
+              <w:rPr>
+                <w:noProof/>
+                <w:webHidden/>
+              </w:rPr>
+              <w:t>3</w:t>
+            </w:r>
+            <w:r>
+              <w:rPr>
+                <w:noProof/>
+                <w:webHidden/>
+              </w:rPr>
+              <w:fldChar w:fldCharType="end"/>
+            </w:r>
+          </w:hyperlink>
+        </w:p>
+        <w:p>
+          <w:pPr>
+            <w:pStyle w:val="TDC1"/>
+            <w:tabs>
+              <w:tab w:val="right" w:leader="dot" w:pos="8494"/>
+            </w:tabs>
+            <w:rPr>
+              <w:noProof/>
+            </w:rPr>
+          </w:pPr>
+          <w:hyperlink w:anchor="_Toc90023705" w:history="1">
+            <w:r>
+              <w:rPr>
+                <w:rStyle w:val="Hipervnculo"/>
+                <w:noProof/>
+                <w:lang w:val="es-ES"/>
+              </w:rPr>
+              <w:t>Referencia vs Valores</w:t>
+            </w:r>
+            <w:r>
+              <w:rPr>
+                <w:noProof/>
+                <w:webHidden/>
+              </w:rPr>
+              <w:tab/>
+            </w:r>
+            <w:r>
+              <w:rPr>
+                <w:noProof/>
+                <w:webHidden/>
+              </w:rPr>
+              <w:fldChar w:fldCharType="begin"/>
+            </w:r>
+            <w:r>
+              <w:rPr>
+                <w:noProof/>
+                <w:webHidden/>
+              </w:rPr>
+              <w:instrText xml:space="preserve"> PAGEREF _Toc90023705 \h </w:instrText>
+            </w:r>
+            <w:r>
+              <w:rPr>
+                <w:noProof/>
+                <w:webHidden/>
+              </w:rPr>
+            </w:r>
+            <w:r>
+              <w:rPr>
+                <w:noProof/>
+                <w:webHidden/>
+              </w:rPr>
+              <w:fldChar w:fldCharType="separate"/>
+            </w:r>
+            <w:r>
+              <w:rPr>
+                <w:noProof/>
+                <w:webHidden/>
+              </w:rPr>
+              <w:t>3</w:t>
+            </w:r>
+            <w:r>
+              <w:rPr>
+                <w:noProof/>
+                <w:webHidden/>
+              </w:rPr>
+              <w:fldChar w:fldCharType="end"/>
+            </w:r>
+          </w:hyperlink>
+        </w:p>
+        <w:p>
+          <w:pPr>
+            <w:pStyle w:val="TDC1"/>
+            <w:tabs>
+              <w:tab w:val="right" w:leader="dot" w:pos="8494"/>
+            </w:tabs>
+            <w:rPr>
+              <w:noProof/>
+            </w:rPr>
+          </w:pPr>
+          <w:hyperlink w:anchor="_Toc90023706" w:history="1">
+            <w:r>
+              <w:rPr>
+                <w:rStyle w:val="Hipervnculo"/>
+                <w:noProof/>
+                <w:lang w:val="es-ES"/>
+              </w:rPr>
+              <w:t>Sistemas de tipos de javascript</w:t>
+            </w:r>
+            <w:r>
+              <w:rPr>
+                <w:noProof/>
+                <w:webHidden/>
+              </w:rPr>
+              <w:tab/>
+            </w:r>
+            <w:r>
+              <w:rPr>
+                <w:noProof/>
+                <w:webHidden/>
+              </w:rPr>
+              <w:fldChar w:fldCharType="begin"/>
+            </w:r>
+            <w:r>
+              <w:rPr>
+                <w:noProof/>
+                <w:webHidden/>
+              </w:rPr>
+              <w:instrText xml:space="preserve"> PAGEREF _Toc90023706 \h </w:instrText>
+            </w:r>
+            <w:r>
+              <w:rPr>
+                <w:noProof/>
+                <w:webHidden/>
+              </w:rPr>
+            </w:r>
+            <w:r>
+              <w:rPr>
+                <w:noProof/>
+                <w:webHidden/>
+              </w:rPr>
+              <w:fldChar w:fldCharType="separate"/>
+            </w:r>
+            <w:r>
+              <w:rPr>
+                <w:noProof/>
+                <w:webHidden/>
+              </w:rPr>
+              <w:t>3</w:t>
+            </w:r>
+            <w:r>
+              <w:rPr>
+                <w:noProof/>
+                <w:webHidden/>
+              </w:rPr>
+              <w:fldChar w:fldCharType="end"/>
+            </w:r>
+          </w:hyperlink>
+        </w:p>
+        <w:p>
+          <w:pPr>
+            <w:pStyle w:val="TDC2"/>
+            <w:tabs>
+              <w:tab w:val="right" w:leader="dot" w:pos="8494"/>
+            </w:tabs>
+            <w:rPr>
+              <w:noProof/>
+            </w:rPr>
+          </w:pPr>
+          <w:hyperlink w:anchor="_Toc90023707" w:history="1">
+            <w:r>
+              <w:rPr>
+                <w:rStyle w:val="Hipervnculo"/>
+                <w:noProof/>
+                <w:lang w:val="es-ES"/>
+              </w:rPr>
+              <w:t>Coerción de tipos</w:t>
+            </w:r>
+            <w:r>
+              <w:rPr>
+                <w:noProof/>
+                <w:webHidden/>
+              </w:rPr>
+              <w:tab/>
+            </w:r>
+            <w:r>
+              <w:rPr>
+                <w:noProof/>
+                <w:webHidden/>
+              </w:rPr>
+              <w:fldChar w:fldCharType="begin"/>
+            </w:r>
+            <w:r>
+              <w:rPr>
+                <w:noProof/>
+                <w:webHidden/>
+              </w:rPr>
+              <w:instrText xml:space="preserve"> PAGEREF _Toc90023707 \h </w:instrText>
+            </w:r>
+            <w:r>
+              <w:rPr>
+                <w:noProof/>
+                <w:webHidden/>
+              </w:rPr>
+            </w:r>
+            <w:r>
+              <w:rPr>
+                <w:noProof/>
+                <w:webHidden/>
+              </w:rPr>
+              <w:fldChar w:fldCharType="separate"/>
+            </w:r>
+            <w:r>
+              <w:rPr>
+                <w:noProof/>
+                <w:webHidden/>
+              </w:rPr>
+              <w:t>3</w:t>
+            </w:r>
+            <w:r>
+              <w:rPr>
+                <w:noProof/>
+                <w:webHidden/>
+              </w:rPr>
+              <w:fldChar w:fldCharType="end"/>
+            </w:r>
+          </w:hyperlink>
+        </w:p>
+        <w:p>
+          <w:pPr>
+            <w:pStyle w:val="TDC2"/>
+            <w:tabs>
+              <w:tab w:val="right" w:leader="dot" w:pos="8494"/>
+            </w:tabs>
+            <w:rPr>
+              <w:noProof/>
+            </w:rPr>
+          </w:pPr>
+          <w:hyperlink w:anchor="_Toc90023708" w:history="1">
+            <w:r>
+              <w:rPr>
+                <w:rStyle w:val="Hipervnculo"/>
+                <w:noProof/>
+                <w:lang w:val="es-ES"/>
+              </w:rPr>
+              <w:t>Equivalencia y compatibilidad de tipos</w:t>
+            </w:r>
+            <w:r>
+              <w:rPr>
+                <w:noProof/>
+                <w:webHidden/>
+              </w:rPr>
+              <w:tab/>
+            </w:r>
+            <w:r>
+              <w:rPr>
+                <w:noProof/>
+                <w:webHidden/>
+              </w:rPr>
+              <w:fldChar w:fldCharType="begin"/>
+            </w:r>
+            <w:r>
+              <w:rPr>
+                <w:noProof/>
+                <w:webHidden/>
+              </w:rPr>
+              <w:instrText xml:space="preserve"> PAGEREF _Toc90023708 \h </w:instrText>
+            </w:r>
+            <w:r>
+              <w:rPr>
+                <w:noProof/>
+                <w:webHidden/>
+              </w:rPr>
+            </w:r>
+            <w:r>
+              <w:rPr>
+                <w:noProof/>
+                <w:webHidden/>
+              </w:rPr>
+              <w:fldChar w:fldCharType="separate"/>
+            </w:r>
+            <w:r>
+              <w:rPr>
+                <w:noProof/>
+                <w:webHidden/>
+              </w:rPr>
+              <w:t>4</w:t>
+            </w:r>
+            <w:r>
+              <w:rPr>
+                <w:noProof/>
+                <w:webHidden/>
+              </w:rPr>
+              <w:fldChar w:fldCharType="end"/>
+            </w:r>
+          </w:hyperlink>
+        </w:p>
+        <w:p>
+          <w:pPr>
+            <w:pStyle w:val="TDC1"/>
+            <w:tabs>
+              <w:tab w:val="right" w:leader="dot" w:pos="8494"/>
+            </w:tabs>
+            <w:rPr>
+              <w:noProof/>
+            </w:rPr>
+          </w:pPr>
+          <w:hyperlink w:anchor="_Toc90023709" w:history="1">
+            <w:r>
+              <w:rPr>
+                <w:rStyle w:val="Hipervnculo"/>
+                <w:noProof/>
+                <w:lang w:val="es-ES"/>
+              </w:rPr>
+              <w:t>== vs ===</w:t>
+            </w:r>
+            <w:r>
+              <w:rPr>
+                <w:noProof/>
+                <w:webHidden/>
+              </w:rPr>
+              <w:tab/>
+            </w:r>
+            <w:r>
+              <w:rPr>
+                <w:noProof/>
+                <w:webHidden/>
+              </w:rPr>
+              <w:fldChar w:fldCharType="begin"/>
+            </w:r>
+            <w:r>
+              <w:rPr>
+                <w:noProof/>
+                <w:webHidden/>
+              </w:rPr>
+              <w:instrText xml:space="preserve"> PAGEREF _Toc90023709 \h </w:instrText>
+            </w:r>
+            <w:r>
+              <w:rPr>
+                <w:noProof/>
+                <w:webHidden/>
+              </w:rPr>
+            </w:r>
+            <w:r>
+              <w:rPr>
+                <w:noProof/>
+                <w:webHidden/>
+              </w:rPr>
+              <w:fldChar w:fldCharType="separate"/>
+            </w:r>
+            <w:r>
+              <w:rPr>
+                <w:noProof/>
+                <w:webHidden/>
+              </w:rPr>
+              <w:t>4</w:t>
+            </w:r>
+            <w:r>
+              <w:rPr>
+                <w:noProof/>
+                <w:webHidden/>
+              </w:rPr>
+              <w:fldChar w:fldCharType="end"/>
+            </w:r>
+          </w:hyperlink>
+        </w:p>
+        <w:p>
+          <w:r>
+            <w:rPr>
+              <w:b/>
+              <w:bCs/>
+              <w:lang w:val="es-ES"/>
+            </w:rPr>
+            <w:fldChar w:fldCharType="end"/>
+          </w:r>
+        </w:p>
+      </w:sdtContent>
+    </w:sdt>
+    <w:p>
+      <w:pPr>
+        <w:rPr>
+          <w:lang w:val="es-ES"/>
+        </w:rPr>
+      </w:pPr>
+      <w:r>
+        <w:rPr>
+          <w:lang w:val="es-ES"/>
+        </w:rPr>
+        <w:br w:type="page"/>
+      </w:r>
+    </w:p>
+    <w:p>
+      <w:pPr>
+        <w:rPr>
+          <w:lang w:val="es-ES"/>
+        </w:rPr>
+      </w:pPr>
+      <w:bookmarkStart w:id="0" w:name="_Toc90023698"/>
+      <w:r>
+        <w:rPr>
+          <w:rStyle w:val="Ttulo1Car"/>
+        </w:rPr>
+        <w:lastRenderedPageBreak/>
+        <w:t>General</w:t>
+      </w:r>
+      <w:bookmarkEnd w:id="0"/>
+      <w:r>
+        <w:rPr>
+          <w:lang w:val="es-ES"/>
+        </w:rPr>
+        <w:br/>
+      </w:r>
       <w:r>
         <w:rPr>
           <w:lang w:val="es-ES"/>
@@ -28,11 +1072,35 @@
           <w:lang w:val="es-ES"/>
         </w:rPr>
       </w:pPr>
-      <w:r>
-        <w:rPr>
-          <w:lang w:val="es-ES"/>
-        </w:rPr>
-        <w:t>Stack: Esta compuesta de una pila de frames, los cuales se crean al momento de que se ejecute una función.</w:t>
+      <w:bookmarkStart w:id="1" w:name="_Toc90023699"/>
+      <w:proofErr w:type="spellStart"/>
+      <w:r>
+        <w:rPr>
+          <w:rStyle w:val="Ttulo2Car"/>
+        </w:rPr>
+        <w:t>Stack</w:t>
+      </w:r>
+      <w:bookmarkEnd w:id="1"/>
+      <w:proofErr w:type="spellEnd"/>
+      <w:r>
+        <w:rPr>
+          <w:lang w:val="es-ES"/>
+        </w:rPr>
+        <w:t xml:space="preserve">: Esta compuesta de una pila de </w:t>
+      </w:r>
+      <w:proofErr w:type="spellStart"/>
+      <w:r>
+        <w:rPr>
+          <w:lang w:val="es-ES"/>
+        </w:rPr>
+        <w:t>frames</w:t>
+      </w:r>
+      <w:proofErr w:type="spellEnd"/>
+      <w:r>
+        <w:rPr>
+          <w:lang w:val="es-ES"/>
+        </w:rPr>
+        <w:t>, los cuales se crean al momento de que se ejecute una función.</w:t>
       </w:r>
       <w:r>
         <w:rPr>
@@ -45,7 +1113,36 @@
           <w:lang w:val="es-ES"/>
         </w:rPr>
         <w:br/>
-        <w:t>Frames: El frame encapsula información del contexto y las variables locales donde se ejecuta una función.</w:t>
+      </w:r>
+      <w:proofErr w:type="spellStart"/>
+      <w:r>
+        <w:rPr>
+          <w:rStyle w:val="Ttulo2Car"/>
+        </w:rPr>
+        <w:t>Frames</w:t>
+      </w:r>
+      <w:proofErr w:type="spellEnd"/>
+      <w:r>
+        <w:rPr>
+          <w:lang w:val="es-ES"/>
+        </w:rPr>
+        <w:t xml:space="preserve">: El </w:t>
+      </w:r>
+      <w:proofErr w:type="spellStart"/>
+      <w:proofErr w:type="gramStart"/>
+      <w:r>
+        <w:rPr>
+          <w:lang w:val="es-ES"/>
+        </w:rPr>
+        <w:t>frame</w:t>
+      </w:r>
+      <w:proofErr w:type="spellEnd"/>
+      <w:proofErr w:type="gramEnd"/>
+      <w:r>
+        <w:rPr>
+          <w:lang w:val="es-ES"/>
+        </w:rPr>
+        <w:t xml:space="preserve"> encapsula información del contexto y las variables locales donde se ejecuta una función.</w:t>
       </w:r>
     </w:p>
     <w:p>
@@ -59,7 +1156,22 @@
           <w:lang w:val="es-ES"/>
         </w:rPr>
         <w:br/>
-        <w:t xml:space="preserve">Heap: </w:t>
+      </w:r>
+      <w:bookmarkStart w:id="2" w:name="_Toc90023700"/>
+      <w:proofErr w:type="spellStart"/>
+      <w:r>
+        <w:rPr>
+          <w:rStyle w:val="Ttulo2Car"/>
+        </w:rPr>
+        <w:t>Heap</w:t>
+      </w:r>
+      <w:bookmarkEnd w:id="2"/>
+      <w:proofErr w:type="spellEnd"/>
+      <w:r>
+        <w:rPr>
+          <w:lang w:val="es-ES"/>
+        </w:rPr>
+        <w:t xml:space="preserve">: </w:t>
       </w:r>
       <w:r>
         <w:rPr>
@@ -87,51 +1199,91 @@
           <w:lang w:val="es-ES"/>
         </w:rPr>
       </w:pPr>
-      <w:r>
-        <w:rPr>
-          <w:lang w:val="es-ES"/>
-        </w:rPr>
-        <w:t xml:space="preserve">Event loop: </w:t>
-      </w:r>
-    </w:p>
-    <w:p>
-      <w:pPr>
-        <w:rPr>
-          <w:lang w:val="es-ES"/>
-        </w:rPr>
-      </w:pPr>
-    </w:p>
-    <w:p>
-      <w:pPr>
-        <w:rPr>
-          <w:lang w:val="es-ES"/>
-        </w:rPr>
-      </w:pPr>
-    </w:p>
-    <w:p>
-      <w:pPr>
-        <w:rPr>
-          <w:lang w:val="es-ES"/>
-        </w:rPr>
-      </w:pPr>
-      <w:r>
-        <w:rPr>
-          <w:lang w:val="es-ES"/>
-        </w:rPr>
-        <w:t>Tipos de datos primitivos:</w:t>
-      </w:r>
-    </w:p>
-    <w:p>
-      <w:pPr>
-        <w:rPr>
-          <w:lang w:val="es-ES"/>
-        </w:rPr>
-      </w:pPr>
-      <w:r>
-        <w:rPr>
-          <w:lang w:val="es-ES"/>
-        </w:rPr>
-        <w:t>Def: Valores básicos inmutables sin propiedades y métodos.</w:t>
+      <w:bookmarkStart w:id="3" w:name="_Toc90023701"/>
+      <w:proofErr w:type="spellStart"/>
+      <w:r>
+        <w:rPr>
+          <w:rStyle w:val="Ttulo2Car"/>
+        </w:rPr>
+        <w:t>Event</w:t>
+      </w:r>
+      <w:proofErr w:type="spellEnd"/>
+      <w:r>
+        <w:rPr>
+          <w:rStyle w:val="Ttulo2Car"/>
+        </w:rPr>
+        <w:t xml:space="preserve"> </w:t>
+      </w:r>
+      <w:proofErr w:type="spellStart"/>
+      <w:r>
+        <w:rPr>
+          <w:rStyle w:val="Ttulo2Car"/>
+        </w:rPr>
+        <w:t>loop</w:t>
+      </w:r>
+      <w:bookmarkEnd w:id="3"/>
+      <w:proofErr w:type="spellEnd"/>
+      <w:r>
+        <w:rPr>
+          <w:lang w:val="es-ES"/>
+        </w:rPr>
+        <w:t xml:space="preserve">: </w:t>
+      </w:r>
+    </w:p>
+    <w:p>
+      <w:pPr>
+        <w:rPr>
+          <w:lang w:val="es-ES"/>
+        </w:rPr>
+      </w:pPr>
+    </w:p>
+    <w:p>
+      <w:pPr>
+        <w:rPr>
+          <w:lang w:val="es-ES"/>
+        </w:rPr>
+      </w:pPr>
+    </w:p>
+    <w:p>
+      <w:pPr>
+        <w:rPr>
+          <w:lang w:val="es-ES"/>
+        </w:rPr>
+      </w:pPr>
+      <w:bookmarkStart w:id="4" w:name="_Toc90023702"/>
+      <w:r>
+        <w:rPr>
+          <w:rStyle w:val="Ttulo1Car"/>
+        </w:rPr>
+        <w:t>Tipos de datos primitivos</w:t>
+      </w:r>
+      <w:bookmarkEnd w:id="4"/>
+      <w:r>
+        <w:rPr>
+          <w:lang w:val="es-ES"/>
+        </w:rPr>
+        <w:t>:</w:t>
+      </w:r>
+    </w:p>
+    <w:p>
+      <w:pPr>
+        <w:rPr>
+          <w:lang w:val="es-ES"/>
+        </w:rPr>
+      </w:pPr>
+      <w:bookmarkStart w:id="5" w:name="_Toc90023703"/>
+      <w:r>
+        <w:rPr>
+          <w:rStyle w:val="Ttulo2Car"/>
+        </w:rPr>
+        <w:t>Def</w:t>
+      </w:r>
+      <w:bookmarkEnd w:id="5"/>
+      <w:r>
+        <w:rPr>
+          <w:lang w:val="es-ES"/>
+        </w:rPr>
+        <w:t>: Valores básicos inmutables sin propiedades y métodos.</w:t>
       </w:r>
     </w:p>
     <w:p>
@@ -147,6 +1299,14 @@
         <w:br/>
         <w:t>.</w:t>
       </w:r>
+      <w:proofErr w:type="spellStart"/>
+      <w:r>
+        <w:rPr>
+          <w:lang w:val="es-ES"/>
+        </w:rPr>
+        <w:t>String</w:t>
+      </w:r>
+      <w:proofErr w:type="spellEnd"/>
       <w:r>
         <w:rPr>
           <w:lang w:val="es-ES"/>
@@ -154,6 +1314,14 @@
         <w:br/>
         <w:t>.</w:t>
       </w:r>
+      <w:proofErr w:type="spellStart"/>
+      <w:r>
+        <w:rPr>
+          <w:lang w:val="es-ES"/>
+        </w:rPr>
+        <w:t>Number</w:t>
+      </w:r>
+      <w:proofErr w:type="spellEnd"/>
       <w:r>
         <w:rPr>
           <w:lang w:val="es-ES"/>
@@ -161,6 +1329,14 @@
         <w:br/>
         <w:t>.</w:t>
       </w:r>
+      <w:proofErr w:type="spellStart"/>
+      <w:r>
+        <w:rPr>
+          <w:lang w:val="es-ES"/>
+        </w:rPr>
+        <w:t>Boolean</w:t>
+      </w:r>
+      <w:proofErr w:type="spellEnd"/>
     </w:p>
     <w:p>
       <w:pPr>
@@ -199,7 +1375,21 @@
           <w:lang w:val="es-ES"/>
         </w:rPr>
         <w:br/>
-        <w:t>Para acceder a los símbolos de un objeto se puede hacer mediante Object.getOwnPropertySymbols(/*El objeto*/);</w:t>
+        <w:t xml:space="preserve">Para acceder a los símbolos de un objeto se puede hacer mediante </w:t>
+      </w:r>
+      <w:proofErr w:type="spellStart"/>
+      <w:r>
+        <w:rPr>
+          <w:lang w:val="es-ES"/>
+        </w:rPr>
+        <w:t>Object.getOwnPropertySymbols</w:t>
+      </w:r>
+      <w:proofErr w:type="spellEnd"/>
+      <w:r>
+        <w:rPr>
+          <w:lang w:val="es-ES"/>
+        </w:rPr>
+        <w:t>(/*El objeto*/);</w:t>
       </w:r>
       <w:r>
         <w:rPr>
@@ -218,7 +1408,91 @@
         <w:rPr>
           <w:lang w:val="es-ES"/>
         </w:rPr>
-        <w:t xml:space="preserve"> mediante var s1 = Symbol.for(‘desc’); y podemos acceder a esta descripción mediante var desc = Symbol.keyFor(s1);</w:t>
+        <w:t xml:space="preserve"> mediante </w:t>
+      </w:r>
+      <w:proofErr w:type="spellStart"/>
+      <w:r>
+        <w:rPr>
+          <w:lang w:val="es-ES"/>
+        </w:rPr>
+        <w:t>var</w:t>
+      </w:r>
+      <w:proofErr w:type="spellEnd"/>
+      <w:r>
+        <w:rPr>
+          <w:lang w:val="es-ES"/>
+        </w:rPr>
+        <w:t xml:space="preserve"> s1 = </w:t>
+      </w:r>
+      <w:proofErr w:type="spellStart"/>
+      <w:r>
+        <w:rPr>
+          <w:lang w:val="es-ES"/>
+        </w:rPr>
+        <w:t>Symbol.for</w:t>
+      </w:r>
+      <w:proofErr w:type="spellEnd"/>
+      <w:r>
+        <w:rPr>
+          <w:lang w:val="es-ES"/>
+        </w:rPr>
+        <w:t>(‘</w:t>
+      </w:r>
+      <w:proofErr w:type="spellStart"/>
+      <w:r>
+        <w:rPr>
+          <w:lang w:val="es-ES"/>
+        </w:rPr>
+        <w:t>desc</w:t>
+      </w:r>
+      <w:proofErr w:type="spellEnd"/>
+      <w:r>
+        <w:rPr>
+          <w:lang w:val="es-ES"/>
+        </w:rPr>
+        <w:t xml:space="preserve">’); y podemos acceder a esta descripción mediante </w:t>
+      </w:r>
+      <w:proofErr w:type="spellStart"/>
+      <w:r>
+        <w:rPr>
+          <w:lang w:val="es-ES"/>
+        </w:rPr>
+        <w:t>var</w:t>
+      </w:r>
+      <w:proofErr w:type="spellEnd"/>
+      <w:r>
+        <w:rPr>
+          <w:lang w:val="es-ES"/>
+        </w:rPr>
+        <w:t xml:space="preserve"> </w:t>
+      </w:r>
+      <w:proofErr w:type="spellStart"/>
+      <w:r>
+        <w:rPr>
+          <w:lang w:val="es-ES"/>
+        </w:rPr>
+        <w:t>desc</w:t>
+      </w:r>
+      <w:proofErr w:type="spellEnd"/>
+      <w:r>
+        <w:rPr>
+          <w:lang w:val="es-ES"/>
+        </w:rPr>
+        <w:t xml:space="preserve"> = </w:t>
+      </w:r>
+      <w:proofErr w:type="spellStart"/>
+      <w:r>
+        <w:rPr>
+          <w:lang w:val="es-ES"/>
+        </w:rPr>
+        <w:t>Symbol.keyFor</w:t>
+      </w:r>
+      <w:proofErr w:type="spellEnd"/>
+      <w:r>
+        <w:rPr>
+          <w:lang w:val="es-ES"/>
+        </w:rPr>
+        <w:t>(s1);</w:t>
       </w:r>
     </w:p>
     <w:p>
@@ -232,20 +1506,75 @@
           <w:lang w:val="es-ES"/>
         </w:rPr>
         <w:br/>
-        <w:t>BigInt (agregado en 2019)</w:t>
-      </w:r>
-    </w:p>
-    <w:p>
-      <w:pPr>
-        <w:rPr>
-          <w:lang w:val="es-ES"/>
-        </w:rPr>
-      </w:pPr>
-      <w:r>
-        <w:rPr>
-          <w:lang w:val="es-ES"/>
-        </w:rPr>
-        <w:t>Se utiliza agregando una ‘n’ al final del número, solo permite operaciones entre big ints y al momento de convertirlo a int, puede surgir errores de aproximación.</w:t>
+      </w:r>
+      <w:proofErr w:type="spellStart"/>
+      <w:r>
+        <w:rPr>
+          <w:lang w:val="es-ES"/>
+        </w:rPr>
+        <w:t>BigInt</w:t>
+      </w:r>
+      <w:proofErr w:type="spellEnd"/>
+      <w:r>
+        <w:rPr>
+          <w:lang w:val="es-ES"/>
+        </w:rPr>
+        <w:t xml:space="preserve"> (agregado en 2019)</w:t>
+      </w:r>
+    </w:p>
+    <w:p>
+      <w:pPr>
+        <w:rPr>
+          <w:lang w:val="es-ES"/>
+        </w:rPr>
+      </w:pPr>
+      <w:r>
+        <w:rPr>
+          <w:lang w:val="es-ES"/>
+        </w:rPr>
+        <w:t xml:space="preserve">Se utiliza agregando una ‘n’ al final del número, solo permite operaciones entre </w:t>
+      </w:r>
+      <w:proofErr w:type="spellStart"/>
+      <w:r>
+        <w:rPr>
+          <w:lang w:val="es-ES"/>
+        </w:rPr>
+        <w:t>big</w:t>
+      </w:r>
+      <w:proofErr w:type="spellEnd"/>
+      <w:r>
+        <w:rPr>
+          <w:lang w:val="es-ES"/>
+        </w:rPr>
+        <w:t xml:space="preserve"> </w:t>
+      </w:r>
+      <w:proofErr w:type="spellStart"/>
+      <w:r>
+        <w:rPr>
+          <w:lang w:val="es-ES"/>
+        </w:rPr>
+        <w:t>ints</w:t>
+      </w:r>
+      <w:proofErr w:type="spellEnd"/>
+      <w:r>
+        <w:rPr>
+          <w:lang w:val="es-ES"/>
+        </w:rPr>
+        <w:t xml:space="preserve"> y al momento de convertirlo a </w:t>
+      </w:r>
+      <w:proofErr w:type="spellStart"/>
+      <w:r>
+        <w:rPr>
+          <w:lang w:val="es-ES"/>
+        </w:rPr>
+        <w:t>int</w:t>
+      </w:r>
+      <w:proofErr w:type="spellEnd"/>
+      <w:r>
+        <w:rPr>
+          <w:lang w:val="es-ES"/>
+        </w:rPr>
+        <w:t>, puede surgir errores de aproximación.</w:t>
       </w:r>
     </w:p>
     <w:p>
@@ -267,46 +1596,71 @@
           <w:lang w:val="es-ES"/>
         </w:rPr>
       </w:pPr>
-      <w:r>
-        <w:rPr>
-          <w:lang w:val="es-ES"/>
+      <w:bookmarkStart w:id="6" w:name="_Toc90023704"/>
+      <w:r>
+        <w:rPr>
+          <w:rStyle w:val="Ttulo1Car"/>
         </w:rPr>
         <w:lastRenderedPageBreak/>
-        <w:t xml:space="preserve">Objetos: </w:t>
-      </w:r>
-    </w:p>
-    <w:p>
-      <w:pPr>
-        <w:rPr>
-          <w:lang w:val="es-ES"/>
-        </w:rPr>
-      </w:pPr>
-      <w:r>
-        <w:rPr>
-          <w:lang w:val="es-ES"/>
-        </w:rPr>
-        <w:t>En javascript cualquier cosa que no sea un tipo primitivo es un objeto. Por lo que una función, un objeto primitivo o un array es considerado un objeto. Estos objetos se almacenan en HEAP.</w:t>
-      </w:r>
-    </w:p>
-    <w:p>
-      <w:pPr>
-        <w:rPr>
-          <w:lang w:val="es-ES"/>
-        </w:rPr>
-      </w:pPr>
-    </w:p>
-    <w:p>
-      <w:pPr>
-        <w:rPr>
-          <w:lang w:val="es-ES"/>
-        </w:rPr>
-      </w:pPr>
+        <w:t>Objetos</w:t>
+      </w:r>
+      <w:bookmarkEnd w:id="6"/>
+      <w:r>
+        <w:rPr>
+          <w:lang w:val="es-ES"/>
+        </w:rPr>
+        <w:t xml:space="preserve">: </w:t>
+      </w:r>
+    </w:p>
+    <w:p>
+      <w:pPr>
+        <w:rPr>
+          <w:lang w:val="es-ES"/>
+        </w:rPr>
+      </w:pPr>
+      <w:r>
+        <w:rPr>
+          <w:lang w:val="es-ES"/>
+        </w:rPr>
+        <w:t xml:space="preserve">En </w:t>
+      </w:r>
+      <w:proofErr w:type="spellStart"/>
+      <w:r>
+        <w:rPr>
+          <w:lang w:val="es-ES"/>
+        </w:rPr>
+        <w:t>javascript</w:t>
+      </w:r>
+      <w:proofErr w:type="spellEnd"/>
+      <w:r>
+        <w:rPr>
+          <w:lang w:val="es-ES"/>
+        </w:rPr>
+        <w:t xml:space="preserve"> cualquier cosa que no sea un tipo primitivo es un objeto. Por lo que una función, un objeto primitivo o un array es considerado un objeto. Estos objetos se almacenan en HEAP.</w:t>
+      </w:r>
+    </w:p>
+    <w:p>
+      <w:pPr>
+        <w:rPr>
+          <w:lang w:val="es-ES"/>
+        </w:rPr>
+      </w:pPr>
+    </w:p>
+    <w:p>
+      <w:pPr>
+        <w:pStyle w:val="Ttulo1"/>
+        <w:rPr>
+          <w:lang w:val="es-ES"/>
+        </w:rPr>
+      </w:pPr>
+      <w:bookmarkStart w:id="7" w:name="_Toc90023705"/>
       <w:r>
         <w:rPr>
           <w:lang w:val="es-ES"/>
         </w:rPr>
         <w:t>Referencia vs Valores</w:t>
       </w:r>
+      <w:bookmarkEnd w:id="7"/>
     </w:p>
     <w:tbl>
       <w:tblPr>
@@ -331,13 +1685,23 @@
                 <w:lang w:val="es-ES"/>
               </w:rPr>
             </w:pPr>
+            <w:proofErr w:type="spellStart"/>
             <w:r>
               <w:rPr>
                 <w:sz w:val="16"/>
                 <w:szCs w:val="16"/>
                 <w:lang w:val="es-ES"/>
               </w:rPr>
-              <w:t>var fruta = “manzana”;</w:t>
+              <w:t>var</w:t>
+            </w:r>
+            <w:proofErr w:type="spellEnd"/>
+            <w:r>
+              <w:rPr>
+                <w:sz w:val="16"/>
+                <w:szCs w:val="16"/>
+                <w:lang w:val="es-ES"/>
+              </w:rPr>
+              <w:t xml:space="preserve"> fruta = “manzana”;</w:t>
             </w:r>
           </w:p>
           <w:p>
@@ -348,13 +1712,41 @@
                 <w:lang w:val="es-ES"/>
               </w:rPr>
             </w:pPr>
+            <w:proofErr w:type="spellStart"/>
             <w:r>
               <w:rPr>
                 <w:sz w:val="16"/>
                 <w:szCs w:val="16"/>
                 <w:lang w:val="es-ES"/>
               </w:rPr>
-              <w:t xml:space="preserve">var frutaCopia = fruta; </w:t>
+              <w:t>var</w:t>
+            </w:r>
+            <w:proofErr w:type="spellEnd"/>
+            <w:r>
+              <w:rPr>
+                <w:sz w:val="16"/>
+                <w:szCs w:val="16"/>
+                <w:lang w:val="es-ES"/>
+              </w:rPr>
+              <w:t xml:space="preserve"> </w:t>
+            </w:r>
+            <w:proofErr w:type="spellStart"/>
+            <w:r>
+              <w:rPr>
+                <w:sz w:val="16"/>
+                <w:szCs w:val="16"/>
+                <w:lang w:val="es-ES"/>
+              </w:rPr>
+              <w:t>frutaCopia</w:t>
+            </w:r>
+            <w:proofErr w:type="spellEnd"/>
+            <w:r>
+              <w:rPr>
+                <w:sz w:val="16"/>
+                <w:szCs w:val="16"/>
+                <w:lang w:val="es-ES"/>
+              </w:rPr>
+              <w:t xml:space="preserve"> = fruta; </w:t>
             </w:r>
           </w:p>
         </w:tc>
@@ -394,13 +1786,23 @@
                 <w:lang w:val="es-ES"/>
               </w:rPr>
             </w:pPr>
+            <w:proofErr w:type="spellStart"/>
             <w:r>
               <w:rPr>
                 <w:sz w:val="16"/>
                 <w:szCs w:val="16"/>
                 <w:lang w:val="es-ES"/>
               </w:rPr>
-              <w:t>var objeto = { prop1:”hola”, prop2: 23}</w:t>
+              <w:t>var</w:t>
+            </w:r>
+            <w:proofErr w:type="spellEnd"/>
+            <w:r>
+              <w:rPr>
+                <w:sz w:val="16"/>
+                <w:szCs w:val="16"/>
+                <w:lang w:val="es-ES"/>
+              </w:rPr>
+              <w:t xml:space="preserve"> objeto = { prop1:”hola”, prop2: 23}</w:t>
             </w:r>
           </w:p>
           <w:p>
@@ -411,13 +1813,41 @@
                 <w:lang w:val="es-ES"/>
               </w:rPr>
             </w:pPr>
+            <w:proofErr w:type="spellStart"/>
             <w:r>
               <w:rPr>
                 <w:sz w:val="16"/>
                 <w:szCs w:val="16"/>
                 <w:lang w:val="es-ES"/>
               </w:rPr>
-              <w:t>var objetoCopia = objeto;</w:t>
+              <w:t>var</w:t>
+            </w:r>
+            <w:proofErr w:type="spellEnd"/>
+            <w:r>
+              <w:rPr>
+                <w:sz w:val="16"/>
+                <w:szCs w:val="16"/>
+                <w:lang w:val="es-ES"/>
+              </w:rPr>
+              <w:t xml:space="preserve"> </w:t>
+            </w:r>
+            <w:proofErr w:type="spellStart"/>
+            <w:r>
+              <w:rPr>
+                <w:sz w:val="16"/>
+                <w:szCs w:val="16"/>
+                <w:lang w:val="es-ES"/>
+              </w:rPr>
+              <w:t>objetoCopia</w:t>
+            </w:r>
+            <w:proofErr w:type="spellEnd"/>
+            <w:r>
+              <w:rPr>
+                <w:sz w:val="16"/>
+                <w:szCs w:val="16"/>
+                <w:lang w:val="es-ES"/>
+              </w:rPr>
+              <w:t xml:space="preserve"> = objeto;</w:t>
             </w:r>
           </w:p>
         </w:tc>
@@ -439,7 +1869,25 @@
                 <w:szCs w:val="16"/>
                 <w:lang w:val="es-ES"/>
               </w:rPr>
-              <w:t>Para los objetos funciona diferente, ejecutar el código de la izquierda genera en el objetoCopia una referencia hacia objeto, eso es porque objeto contiene el puntero a memoria que contiene los datos prop1 y prop2.</w:t>
+              <w:t xml:space="preserve">Para los objetos funciona diferente, ejecutar el código de la izquierda genera en el </w:t>
+            </w:r>
+            <w:proofErr w:type="spellStart"/>
+            <w:r>
+              <w:rPr>
+                <w:sz w:val="16"/>
+                <w:szCs w:val="16"/>
+                <w:lang w:val="es-ES"/>
+              </w:rPr>
+              <w:t>objetoCopia</w:t>
+            </w:r>
+            <w:proofErr w:type="spellEnd"/>
+            <w:r>
+              <w:rPr>
+                <w:sz w:val="16"/>
+                <w:szCs w:val="16"/>
+                <w:lang w:val="es-ES"/>
+              </w:rPr>
+              <w:t xml:space="preserve"> una referencia hacia objeto, eso es porque objeto contiene el puntero a memoria que contiene los datos prop1 y prop2.</w:t>
             </w:r>
           </w:p>
         </w:tc>
@@ -457,13 +1905,23 @@
                 <w:lang w:val="es-ES"/>
               </w:rPr>
             </w:pPr>
+            <w:proofErr w:type="spellStart"/>
             <w:r>
               <w:rPr>
                 <w:sz w:val="16"/>
                 <w:szCs w:val="16"/>
                 <w:lang w:val="es-ES"/>
               </w:rPr>
-              <w:t>funcion primitivos(fruta){</w:t>
+              <w:t>funcion</w:t>
+            </w:r>
+            <w:proofErr w:type="spellEnd"/>
+            <w:r>
+              <w:rPr>
+                <w:sz w:val="16"/>
+                <w:szCs w:val="16"/>
+                <w:lang w:val="es-ES"/>
+              </w:rPr>
+              <w:t xml:space="preserve"> primitivos(fruta){</w:t>
             </w:r>
           </w:p>
           <w:p>
@@ -509,13 +1967,23 @@
                 <w:lang w:val="es-ES"/>
               </w:rPr>
             </w:pPr>
+            <w:proofErr w:type="spellStart"/>
             <w:r>
               <w:rPr>
                 <w:sz w:val="16"/>
                 <w:szCs w:val="16"/>
                 <w:lang w:val="es-ES"/>
               </w:rPr>
-              <w:t>funcion objetos(objeto){</w:t>
+              <w:t>funcion</w:t>
+            </w:r>
+            <w:proofErr w:type="spellEnd"/>
+            <w:r>
+              <w:rPr>
+                <w:sz w:val="16"/>
+                <w:szCs w:val="16"/>
+                <w:lang w:val="es-ES"/>
+              </w:rPr>
+              <w:t xml:space="preserve"> objetos(objeto){</w:t>
             </w:r>
           </w:p>
           <w:p>
@@ -554,7 +2022,25 @@
                 <w:szCs w:val="16"/>
                 <w:lang w:val="es-ES"/>
               </w:rPr>
-              <w:t>Para los tipos primitivos, cuando lo pasamos a una función, esta mantendrá su valor original al finalizar el scope. Esto es porque primitivos recibe una copia de fruta, por lo que no modifica la variable original.</w:t>
+              <w:t xml:space="preserve">Para los tipos primitivos, cuando lo pasamos a una función, esta mantendrá su valor original al finalizar el </w:t>
+            </w:r>
+            <w:proofErr w:type="spellStart"/>
+            <w:r>
+              <w:rPr>
+                <w:sz w:val="16"/>
+                <w:szCs w:val="16"/>
+                <w:lang w:val="es-ES"/>
+              </w:rPr>
+              <w:t>scope</w:t>
+            </w:r>
+            <w:proofErr w:type="spellEnd"/>
+            <w:r>
+              <w:rPr>
+                <w:sz w:val="16"/>
+                <w:szCs w:val="16"/>
+                <w:lang w:val="es-ES"/>
+              </w:rPr>
+              <w:t>. Esto es porque primitivos recibe una copia de fruta, por lo que no modifica la variable original.</w:t>
             </w:r>
           </w:p>
           <w:p>
@@ -603,28 +2089,51 @@
     </w:p>
     <w:p>
       <w:pPr>
-        <w:rPr>
-          <w:lang w:val="es-ES"/>
-        </w:rPr>
-      </w:pPr>
-      <w:r>
-        <w:rPr>
-          <w:lang w:val="es-ES"/>
-        </w:rPr>
-        <w:t>Sistemas de tipos de javascript</w:t>
-      </w:r>
-    </w:p>
-    <w:p>
-      <w:pPr>
-        <w:rPr>
-          <w:lang w:val="es-ES"/>
-        </w:rPr>
-      </w:pPr>
-      <w:r>
-        <w:rPr>
-          <w:lang w:val="es-ES"/>
-        </w:rPr>
-        <w:t>Si el lenguaje usa compilador este chequea los tipos de datos durante la compilación, y se llama chequeo de tipos estático. Evita que sucedan errores por tipos de datos durante la ejecución. Lenguajes que realizan esto son, por ejemplo, Java o C#.</w:t>
+        <w:pStyle w:val="Ttulo1"/>
+        <w:rPr>
+          <w:lang w:val="es-ES"/>
+        </w:rPr>
+      </w:pPr>
+      <w:bookmarkStart w:id="8" w:name="_Toc90023706"/>
+      <w:r>
+        <w:rPr>
+          <w:lang w:val="es-ES"/>
+        </w:rPr>
+        <w:t xml:space="preserve">Sistemas de tipos de </w:t>
+      </w:r>
+      <w:proofErr w:type="spellStart"/>
+      <w:r>
+        <w:rPr>
+          <w:lang w:val="es-ES"/>
+        </w:rPr>
+        <w:t>javascript</w:t>
+      </w:r>
+      <w:bookmarkEnd w:id="8"/>
+      <w:proofErr w:type="spellEnd"/>
+    </w:p>
+    <w:p>
+      <w:pPr>
+        <w:rPr>
+          <w:lang w:val="es-ES"/>
+        </w:rPr>
+      </w:pPr>
+      <w:r>
+        <w:rPr>
+          <w:lang w:val="es-ES"/>
+        </w:rPr>
+        <w:t xml:space="preserve">Si el lenguaje usa compilador este chequea los tipos de datos durante la compilación, y se llama </w:t>
+      </w:r>
+      <w:r>
+        <w:rPr>
+          <w:rStyle w:val="Ttulo2Car"/>
+        </w:rPr>
+        <w:t>chequeo de tipos estático</w:t>
+      </w:r>
+      <w:r>
+        <w:rPr>
+          <w:lang w:val="es-ES"/>
+        </w:rPr>
+        <w:t>. Evita que sucedan errores por tipos de datos durante la ejecución. Lenguajes que realizan esto son, por ejemplo, Java o C#.</w:t>
       </w:r>
     </w:p>
     <w:p>
@@ -649,7 +2158,21 @@
         <w:rPr>
           <w:lang w:val="es-ES"/>
         </w:rPr>
-        <w:t xml:space="preserve"> javascript, hacen la comprobación de tipos durante la ejecución. Esto se debe existe un programa, por ejemplo</w:t>
+        <w:t xml:space="preserve"> </w:t>
+      </w:r>
+      <w:proofErr w:type="spellStart"/>
+      <w:r>
+        <w:rPr>
+          <w:lang w:val="es-ES"/>
+        </w:rPr>
+        <w:t>javascript</w:t>
+      </w:r>
+      <w:proofErr w:type="spellEnd"/>
+      <w:r>
+        <w:rPr>
+          <w:lang w:val="es-ES"/>
+        </w:rPr>
+        <w:t>, hacen la comprobación de tipos durante la ejecución. Esto se debe existe un programa, por ejemplo</w:t>
       </w:r>
       <w:r>
         <w:rPr>
@@ -661,7 +2184,21 @@
         <w:rPr>
           <w:lang w:val="es-ES"/>
         </w:rPr>
-        <w:t>v8 para Chrome, que sabe leer y ejecutar el código javascript que le pasamos.</w:t>
+        <w:t xml:space="preserve">v8 para Chrome, que sabe leer y ejecutar el código </w:t>
+      </w:r>
+      <w:proofErr w:type="spellStart"/>
+      <w:r>
+        <w:rPr>
+          <w:lang w:val="es-ES"/>
+        </w:rPr>
+        <w:t>javascript</w:t>
+      </w:r>
+      <w:proofErr w:type="spellEnd"/>
+      <w:r>
+        <w:rPr>
+          <w:lang w:val="es-ES"/>
+        </w:rPr>
+        <w:t xml:space="preserve"> que le pasamos.</w:t>
       </w:r>
     </w:p>
     <w:p>
@@ -699,40 +2236,75 @@
         <w:rPr>
           <w:lang w:val="es-ES"/>
         </w:rPr>
-        <w:t>A esto se lo llama como chequeo dinámico de tipos.</w:t>
-      </w:r>
-    </w:p>
-    <w:p>
-      <w:pPr>
-        <w:rPr>
-          <w:lang w:val="es-ES"/>
-        </w:rPr>
-      </w:pPr>
-    </w:p>
-    <w:p>
-      <w:pPr>
-        <w:rPr>
-          <w:lang w:val="es-ES"/>
-        </w:rPr>
-      </w:pPr>
-      <w:r>
-        <w:rPr>
-          <w:lang w:val="es-ES"/>
-        </w:rPr>
-        <w:t xml:space="preserve">Coerción de tipos </w:t>
-      </w:r>
-    </w:p>
-    <w:p>
-      <w:pPr>
-        <w:rPr>
-          <w:lang w:val="es-ES"/>
-        </w:rPr>
-      </w:pPr>
-      <w:r>
-        <w:rPr>
-          <w:lang w:val="es-ES"/>
-        </w:rPr>
-        <w:t>Es la conversión implícita de tipo que realiza el motor de javascript para concretar una operación.</w:t>
+        <w:t xml:space="preserve">A esto se lo llama como </w:t>
+      </w:r>
+      <w:r>
+        <w:rPr>
+          <w:rStyle w:val="Ttulo2Car"/>
+        </w:rPr>
+        <w:t>chequeo dinámico de tipos</w:t>
+      </w:r>
+      <w:r>
+        <w:rPr>
+          <w:lang w:val="es-ES"/>
+        </w:rPr>
+        <w:t>.</w:t>
+      </w:r>
+    </w:p>
+    <w:p>
+      <w:pPr>
+        <w:rPr>
+          <w:lang w:val="es-ES"/>
+        </w:rPr>
+      </w:pPr>
+    </w:p>
+    <w:p>
+      <w:pPr>
+        <w:pStyle w:val="Ttulo2"/>
+        <w:rPr>
+          <w:lang w:val="es-ES"/>
+        </w:rPr>
+      </w:pPr>
+      <w:bookmarkStart w:id="9" w:name="_Toc90023707"/>
+      <w:r>
+        <w:rPr>
+          <w:lang w:val="es-ES"/>
+        </w:rPr>
+        <w:t>Coerción de tipos</w:t>
+      </w:r>
+      <w:bookmarkEnd w:id="9"/>
+      <w:r>
+        <w:rPr>
+          <w:lang w:val="es-ES"/>
+        </w:rPr>
+        <w:t xml:space="preserve"> </w:t>
+      </w:r>
+    </w:p>
+    <w:p>
+      <w:pPr>
+        <w:rPr>
+          <w:lang w:val="es-ES"/>
+        </w:rPr>
+      </w:pPr>
+      <w:r>
+        <w:rPr>
+          <w:lang w:val="es-ES"/>
+        </w:rPr>
+        <w:t xml:space="preserve">Es la conversión implícita de tipo que realiza el motor de </w:t>
+      </w:r>
+      <w:proofErr w:type="spellStart"/>
+      <w:r>
+        <w:rPr>
+          <w:lang w:val="es-ES"/>
+        </w:rPr>
+        <w:t>javascript</w:t>
+      </w:r>
+      <w:proofErr w:type="spellEnd"/>
+      <w:r>
+        <w:rPr>
+          <w:lang w:val="es-ES"/>
+        </w:rPr>
+        <w:t xml:space="preserve"> para concretar una operación.</w:t>
       </w:r>
     </w:p>
     <w:p>
@@ -757,38 +2329,34 @@
         <w:rPr>
           <w:lang w:val="es-ES"/>
         </w:rPr>
-        <w:t>Frente a 40</w:t>
-      </w:r>
-      <w:r>
-        <w:rPr>
-          <w:lang w:val="es-ES"/>
-        </w:rPr>
-        <w:t>-</w:t>
-      </w:r>
-      <w:r>
-        <w:rPr>
-          <w:lang w:val="es-ES"/>
-        </w:rPr>
-        <w:t xml:space="preserve">’60’ = </w:t>
-      </w:r>
-      <w:r>
-        <w:rPr>
-          <w:lang w:val="es-ES"/>
-        </w:rPr>
-        <w:t>-20</w:t>
-      </w:r>
-    </w:p>
-    <w:p>
-      <w:pPr>
-        <w:rPr>
-          <w:lang w:val="es-ES"/>
-        </w:rPr>
-      </w:pPr>
-      <w:r>
-        <w:rPr>
-          <w:lang w:val="es-ES"/>
-        </w:rPr>
-        <w:t>Para evitar que el lenguaje haga la conversión por si mismo, nosotros podemos convertir estos valores.</w:t>
+        <w:t>Frente a 40-’60’ = -20</w:t>
+      </w:r>
+    </w:p>
+    <w:p>
+      <w:pPr>
+        <w:rPr>
+          <w:lang w:val="es-ES"/>
+        </w:rPr>
+      </w:pPr>
+      <w:r>
+        <w:rPr>
+          <w:lang w:val="es-ES"/>
+        </w:rPr>
+        <w:t xml:space="preserve">Para evitar que el lenguaje haga la conversión por </w:t>
+      </w:r>
+      <w:proofErr w:type="spellStart"/>
+      <w:r>
+        <w:rPr>
+          <w:lang w:val="es-ES"/>
+        </w:rPr>
+        <w:t>si</w:t>
+      </w:r>
+      <w:proofErr w:type="spellEnd"/>
+      <w:r>
+        <w:rPr>
+          <w:lang w:val="es-ES"/>
+        </w:rPr>
+        <w:t xml:space="preserve"> mismo, nosotros podemos convertir estos valores.</w:t>
       </w:r>
     </w:p>
     <w:p>
@@ -810,29 +2378,39 @@
           <w:lang w:val="es-ES"/>
         </w:rPr>
       </w:pPr>
+      <w:proofErr w:type="spellStart"/>
       <w:r>
         <w:rPr>
           <w:lang w:val="es-ES"/>
         </w:rPr>
         <w:t>Boolean</w:t>
       </w:r>
+      <w:proofErr w:type="spellEnd"/>
       <w:r>
         <w:rPr>
           <w:lang w:val="es-ES"/>
         </w:rPr>
         <w:br/>
       </w:r>
+      <w:proofErr w:type="spellStart"/>
       <w:r>
         <w:rPr>
           <w:lang w:val="es-ES"/>
         </w:rPr>
         <w:t>String</w:t>
       </w:r>
+      <w:proofErr w:type="spellEnd"/>
       <w:r>
         <w:rPr>
           <w:lang w:val="es-ES"/>
         </w:rPr>
         <w:br/>
+      </w:r>
+      <w:proofErr w:type="spellStart"/>
+      <w:r>
+        <w:rPr>
+          <w:lang w:val="es-ES"/>
+        </w:rPr>
         <w:t>N</w:t>
       </w:r>
       <w:r>
@@ -841,25 +2419,25 @@
         </w:rPr>
         <w:t>umber</w:t>
       </w:r>
-    </w:p>
-    <w:p>
-      <w:pPr>
-        <w:rPr>
-          <w:lang w:val="es-ES"/>
-        </w:rPr>
-      </w:pPr>
-    </w:p>
-    <w:p>
-      <w:pPr>
-        <w:rPr>
-          <w:lang w:val="es-ES"/>
-        </w:rPr>
-      </w:pPr>
-      <w:r>
-        <w:rPr>
-          <w:lang w:val="es-ES"/>
-        </w:rPr>
-        <w:lastRenderedPageBreak/>
+      <w:proofErr w:type="spellEnd"/>
+    </w:p>
+    <w:p>
+      <w:pPr>
+        <w:rPr>
+          <w:lang w:val="es-ES"/>
+        </w:rPr>
+      </w:pPr>
+    </w:p>
+    <w:p>
+      <w:pPr>
+        <w:rPr>
+          <w:lang w:val="es-ES"/>
+        </w:rPr>
+      </w:pPr>
+      <w:r>
+        <w:rPr>
+          <w:lang w:val="es-ES"/>
+        </w:rPr>
         <w:t>Se puede realizar de múltiples formas</w:t>
       </w:r>
     </w:p>
@@ -882,25 +2460,59 @@
           <w:lang w:val="es-ES"/>
         </w:rPr>
       </w:pPr>
-      <w:r>
-        <w:rPr>
-          <w:lang w:val="es-ES"/>
-        </w:rPr>
-        <w:t>string(123);</w:t>
+      <w:proofErr w:type="spellStart"/>
+      <w:r>
+        <w:rPr>
+          <w:lang w:val="es-ES"/>
+        </w:rPr>
+        <w:t>string</w:t>
+      </w:r>
+      <w:proofErr w:type="spellEnd"/>
+      <w:r>
+        <w:rPr>
+          <w:lang w:val="es-ES"/>
+        </w:rPr>
+        <w:t>(123);</w:t>
       </w:r>
       <w:r>
         <w:rPr>
           <w:lang w:val="es-ES"/>
         </w:rPr>
         <w:br/>
-        <w:t>number(‘55’);</w:t>
+      </w:r>
+      <w:proofErr w:type="spellStart"/>
+      <w:r>
+        <w:rPr>
+          <w:lang w:val="es-ES"/>
+        </w:rPr>
+        <w:t>number</w:t>
+      </w:r>
+      <w:proofErr w:type="spellEnd"/>
+      <w:r>
+        <w:rPr>
+          <w:lang w:val="es-ES"/>
+        </w:rPr>
+        <w:t>(‘55’);</w:t>
       </w:r>
       <w:r>
         <w:rPr>
           <w:lang w:val="es-ES"/>
         </w:rPr>
         <w:br/>
-        <w:t>boolean(10);</w:t>
+      </w:r>
+      <w:proofErr w:type="spellStart"/>
+      <w:r>
+        <w:rPr>
+          <w:lang w:val="es-ES"/>
+        </w:rPr>
+        <w:t>boolean</w:t>
+      </w:r>
+      <w:proofErr w:type="spellEnd"/>
+      <w:r>
+        <w:rPr>
+          <w:lang w:val="es-ES"/>
+        </w:rPr>
+        <w:t>(10);</w:t>
       </w:r>
     </w:p>
     <w:p>
@@ -926,7 +2538,21 @@
         <w:rPr>
           <w:lang w:val="es-ES"/>
         </w:rPr>
-        <w:t xml:space="preserve">de numero a string </w:t>
+        <w:t xml:space="preserve">de numero a </w:t>
+      </w:r>
+      <w:proofErr w:type="spellStart"/>
+      <w:r>
+        <w:rPr>
+          <w:lang w:val="es-ES"/>
+        </w:rPr>
+        <w:t>string</w:t>
+      </w:r>
+      <w:proofErr w:type="spellEnd"/>
+      <w:r>
+        <w:rPr>
+          <w:lang w:val="es-ES"/>
+        </w:rPr>
+        <w:t xml:space="preserve"> </w:t>
       </w:r>
       <w:r>
         <w:rPr>
@@ -946,7 +2572,35 @@
         <w:rPr>
           <w:lang w:val="es-ES"/>
         </w:rPr>
-        <w:t xml:space="preserve">de boolean a string </w:t>
+        <w:t xml:space="preserve">de </w:t>
+      </w:r>
+      <w:proofErr w:type="spellStart"/>
+      <w:r>
+        <w:rPr>
+          <w:lang w:val="es-ES"/>
+        </w:rPr>
+        <w:t>boolean</w:t>
+      </w:r>
+      <w:proofErr w:type="spellEnd"/>
+      <w:r>
+        <w:rPr>
+          <w:lang w:val="es-ES"/>
+        </w:rPr>
+        <w:t xml:space="preserve"> a </w:t>
+      </w:r>
+      <w:proofErr w:type="spellStart"/>
+      <w:r>
+        <w:rPr>
+          <w:lang w:val="es-ES"/>
+        </w:rPr>
+        <w:t>string</w:t>
+      </w:r>
+      <w:proofErr w:type="spellEnd"/>
+      <w:r>
+        <w:rPr>
+          <w:lang w:val="es-ES"/>
+        </w:rPr>
+        <w:t xml:space="preserve"> </w:t>
       </w:r>
       <w:r>
         <w:rPr>
@@ -966,8 +2620,30 @@
         <w:rPr>
           <w:lang w:val="es-ES"/>
         </w:rPr>
-        <w:t>de string a number</w:t>
-      </w:r>
+        <w:t xml:space="preserve">de </w:t>
+      </w:r>
+      <w:proofErr w:type="spellStart"/>
+      <w:r>
+        <w:rPr>
+          <w:lang w:val="es-ES"/>
+        </w:rPr>
+        <w:t>string</w:t>
+      </w:r>
+      <w:proofErr w:type="spellEnd"/>
+      <w:r>
+        <w:rPr>
+          <w:lang w:val="es-ES"/>
+        </w:rPr>
+        <w:t xml:space="preserve"> a </w:t>
+      </w:r>
+      <w:proofErr w:type="spellStart"/>
+      <w:r>
+        <w:rPr>
+          <w:lang w:val="es-ES"/>
+        </w:rPr>
+        <w:t>number</w:t>
+      </w:r>
+      <w:proofErr w:type="spellEnd"/>
       <w:r>
         <w:rPr>
           <w:lang w:val="es-ES"/>
@@ -986,8 +2662,30 @@
         <w:rPr>
           <w:lang w:val="es-ES"/>
         </w:rPr>
-        <w:t>de boolean a number</w:t>
-      </w:r>
+        <w:t xml:space="preserve">de </w:t>
+      </w:r>
+      <w:proofErr w:type="spellStart"/>
+      <w:r>
+        <w:rPr>
+          <w:lang w:val="es-ES"/>
+        </w:rPr>
+        <w:t>boolean</w:t>
+      </w:r>
+      <w:proofErr w:type="spellEnd"/>
+      <w:r>
+        <w:rPr>
+          <w:lang w:val="es-ES"/>
+        </w:rPr>
+        <w:t xml:space="preserve"> a </w:t>
+      </w:r>
+      <w:proofErr w:type="spellStart"/>
+      <w:r>
+        <w:rPr>
+          <w:lang w:val="es-ES"/>
+        </w:rPr>
+        <w:t>number</w:t>
+      </w:r>
+      <w:proofErr w:type="spellEnd"/>
       <w:r>
         <w:rPr>
           <w:lang w:val="es-ES"/>
@@ -1006,7 +2704,35 @@
         <w:rPr>
           <w:lang w:val="es-ES"/>
         </w:rPr>
-        <w:t xml:space="preserve">de string a boolean </w:t>
+        <w:t xml:space="preserve">de </w:t>
+      </w:r>
+      <w:proofErr w:type="spellStart"/>
+      <w:r>
+        <w:rPr>
+          <w:lang w:val="es-ES"/>
+        </w:rPr>
+        <w:t>string</w:t>
+      </w:r>
+      <w:proofErr w:type="spellEnd"/>
+      <w:r>
+        <w:rPr>
+          <w:lang w:val="es-ES"/>
+        </w:rPr>
+        <w:t xml:space="preserve"> a </w:t>
+      </w:r>
+      <w:proofErr w:type="spellStart"/>
+      <w:r>
+        <w:rPr>
+          <w:lang w:val="es-ES"/>
+        </w:rPr>
+        <w:t>boolean</w:t>
+      </w:r>
+      <w:proofErr w:type="spellEnd"/>
+      <w:r>
+        <w:rPr>
+          <w:lang w:val="es-ES"/>
+        </w:rPr>
+        <w:t xml:space="preserve"> </w:t>
       </w:r>
       <w:r>
         <w:rPr>
@@ -1025,16 +2751,19 @@
     </w:p>
     <w:p>
       <w:pPr>
-        <w:rPr>
-          <w:lang w:val="es-ES"/>
-        </w:rPr>
-      </w:pPr>
+        <w:pStyle w:val="Ttulo2"/>
+        <w:rPr>
+          <w:lang w:val="es-ES"/>
+        </w:rPr>
+      </w:pPr>
+      <w:bookmarkStart w:id="10" w:name="_Toc90023708"/>
       <w:r>
         <w:rPr>
           <w:lang w:val="es-ES"/>
         </w:rPr>
         <w:t>Equivalencia y compatibilidad de tipos</w:t>
       </w:r>
+      <w:bookmarkEnd w:id="10"/>
     </w:p>
     <w:p>
       <w:pPr>
@@ -1111,8 +2840,545 @@
         <w:rPr>
           <w:lang w:val="es-ES"/>
         </w:rPr>
-        <w:t>Se utiliza algo llamado DUCK TYPING, esto significa que no importa de que tipo es un objeto siempre y cuanto tenga los atributos y métodos a los cuales queremos acceder.</w:t>
-      </w:r>
+        <w:t xml:space="preserve">Se utiliza algo llamado DUCK TYPING, esto significa que no importa de </w:t>
+      </w:r>
+      <w:proofErr w:type="spellStart"/>
+      <w:r>
+        <w:rPr>
+          <w:lang w:val="es-ES"/>
+        </w:rPr>
+        <w:t>que</w:t>
+      </w:r>
+      <w:proofErr w:type="spellEnd"/>
+      <w:r>
+        <w:rPr>
+          <w:lang w:val="es-ES"/>
+        </w:rPr>
+        <w:t xml:space="preserve"> tipo es un objeto siempre y cuanto tenga los atributos y métodos a los cuales queremos acceder.</w:t>
+      </w:r>
+    </w:p>
+    <w:p>
+      <w:pPr>
+        <w:rPr>
+          <w:lang w:val="es-ES"/>
+        </w:rPr>
+      </w:pPr>
+    </w:p>
+    <w:p>
+      <w:pPr>
+        <w:pStyle w:val="Ttulo1"/>
+        <w:rPr>
+          <w:lang w:val="es-ES"/>
+        </w:rPr>
+      </w:pPr>
+      <w:bookmarkStart w:id="11" w:name="_Toc90023709"/>
+      <w:r>
+        <w:rPr>
+          <w:lang w:val="es-ES"/>
+        </w:rPr>
+        <w:t>== vs ===</w:t>
+      </w:r>
+      <w:bookmarkEnd w:id="11"/>
+    </w:p>
+    <w:p>
+      <w:pPr>
+        <w:rPr>
+          <w:lang w:val="es-ES"/>
+        </w:rPr>
+      </w:pPr>
+    </w:p>
+    <w:p>
+      <w:pPr>
+        <w:pStyle w:val="Ttulo2"/>
+        <w:rPr>
+          <w:lang w:val="es-ES"/>
+        </w:rPr>
+      </w:pPr>
+      <w:r>
+        <w:rPr>
+          <w:lang w:val="es-ES"/>
+        </w:rPr>
+        <w:t>Para tipos primitivos</w:t>
+      </w:r>
+    </w:p>
+    <w:p>
+      <w:pPr>
+        <w:rPr>
+          <w:lang w:val="es-ES"/>
+        </w:rPr>
+      </w:pPr>
+      <w:r>
+        <w:rPr>
+          <w:lang w:val="es-ES"/>
+        </w:rPr>
+        <w:t xml:space="preserve">=== compara el contenido de la variable y el tipo de </w:t>
+      </w:r>
+      <w:proofErr w:type="gramStart"/>
+      <w:r>
+        <w:rPr>
+          <w:lang w:val="es-ES"/>
+        </w:rPr>
+        <w:t>la misma</w:t>
+      </w:r>
+      <w:proofErr w:type="gramEnd"/>
+      <w:r>
+        <w:rPr>
+          <w:lang w:val="es-ES"/>
+        </w:rPr>
+        <w:t>, por ejemplo:</w:t>
+      </w:r>
+    </w:p>
+    <w:p>
+      <w:pPr>
+        <w:rPr>
+          <w:lang w:val="es-ES"/>
+        </w:rPr>
+      </w:pPr>
+      <w:r>
+        <w:rPr>
+          <w:lang w:val="es-ES"/>
+        </w:rPr>
+        <w:t>’2’ === 2</w:t>
+      </w:r>
+      <w:r>
+        <w:rPr>
+          <w:lang w:val="es-ES"/>
+        </w:rPr>
+        <w:tab/>
+      </w:r>
+      <w:r>
+        <w:rPr>
+          <w:lang w:val="es-ES"/>
+        </w:rPr>
+        <w:tab/>
+        <w:t>da como resultado false</w:t>
+      </w:r>
+    </w:p>
+    <w:p>
+      <w:pPr>
+        <w:rPr>
+          <w:lang w:val="es-ES"/>
+        </w:rPr>
+      </w:pPr>
+      <w:r>
+        <w:rPr>
+          <w:lang w:val="es-ES"/>
+        </w:rPr>
+        <w:t>‘hola’ === ‘chau’</w:t>
+      </w:r>
+      <w:r>
+        <w:rPr>
+          <w:lang w:val="es-ES"/>
+        </w:rPr>
+        <w:tab/>
+        <w:t>da como resultado false</w:t>
+      </w:r>
+    </w:p>
+    <w:p>
+      <w:pPr>
+        <w:rPr>
+          <w:lang w:val="es-ES"/>
+        </w:rPr>
+      </w:pPr>
+      <w:r>
+        <w:rPr>
+          <w:lang w:val="es-ES"/>
+        </w:rPr>
+        <w:t>2 === 2</w:t>
+      </w:r>
+      <w:r>
+        <w:rPr>
+          <w:lang w:val="es-ES"/>
+        </w:rPr>
+        <w:tab/>
+      </w:r>
+      <w:r>
+        <w:rPr>
+          <w:lang w:val="es-ES"/>
+        </w:rPr>
+        <w:tab/>
+      </w:r>
+      <w:r>
+        <w:rPr>
+          <w:lang w:val="es-ES"/>
+        </w:rPr>
+        <w:tab/>
+        <w:t>da como resultado true</w:t>
+      </w:r>
+    </w:p>
+    <w:p>
+      <w:pPr>
+        <w:rPr>
+          <w:lang w:val="es-ES"/>
+        </w:rPr>
+      </w:pPr>
+      <w:r>
+        <w:rPr>
+          <w:lang w:val="es-ES"/>
+        </w:rPr>
+        <w:t xml:space="preserve">A este operador se le llama igualdad estricta o </w:t>
+      </w:r>
+      <w:proofErr w:type="spellStart"/>
+      <w:r>
+        <w:rPr>
+          <w:lang w:val="es-ES"/>
+        </w:rPr>
+        <w:t>strict</w:t>
+      </w:r>
+      <w:proofErr w:type="spellEnd"/>
+      <w:r>
+        <w:rPr>
+          <w:lang w:val="es-ES"/>
+        </w:rPr>
+        <w:t xml:space="preserve"> </w:t>
+      </w:r>
+      <w:proofErr w:type="spellStart"/>
+      <w:r>
+        <w:rPr>
+          <w:lang w:val="es-ES"/>
+        </w:rPr>
+        <w:t>equality</w:t>
+      </w:r>
+      <w:proofErr w:type="spellEnd"/>
+      <w:r>
+        <w:rPr>
+          <w:lang w:val="es-ES"/>
+        </w:rPr>
+        <w:t>.</w:t>
+      </w:r>
+    </w:p>
+    <w:p>
+      <w:pPr>
+        <w:rPr>
+          <w:lang w:val="es-ES"/>
+        </w:rPr>
+      </w:pPr>
+    </w:p>
+    <w:p>
+      <w:pPr>
+        <w:rPr>
+          <w:lang w:val="es-ES"/>
+        </w:rPr>
+      </w:pPr>
+    </w:p>
+    <w:p>
+      <w:pPr>
+        <w:rPr>
+          <w:lang w:val="es-ES"/>
+        </w:rPr>
+      </w:pPr>
+      <w:r>
+        <w:rPr>
+          <w:lang w:val="es-ES"/>
+        </w:rPr>
+        <w:t>Para == java script utiliza la coerción de tipos, por lo que cuando hacemos</w:t>
+      </w:r>
+    </w:p>
+    <w:p>
+      <w:pPr>
+        <w:rPr>
+          <w:lang w:val="es-ES"/>
+        </w:rPr>
+      </w:pPr>
+      <w:r>
+        <w:rPr>
+          <w:lang w:val="es-ES"/>
+        </w:rPr>
+        <w:t>’2’ == 2</w:t>
+      </w:r>
+      <w:r>
+        <w:rPr>
+          <w:lang w:val="es-ES"/>
+        </w:rPr>
+        <w:tab/>
+      </w:r>
+      <w:r>
+        <w:rPr>
+          <w:lang w:val="es-ES"/>
+        </w:rPr>
+        <w:tab/>
+        <w:t>java internamente convierte el ‘2’ en 2 para realizar la comparación (da true)</w:t>
+      </w:r>
+    </w:p>
+    <w:p>
+      <w:pPr>
+        <w:rPr>
+          <w:lang w:val="es-ES"/>
+        </w:rPr>
+      </w:pPr>
+      <w:r>
+        <w:rPr>
+          <w:lang w:val="es-ES"/>
+        </w:rPr>
+        <w:t xml:space="preserve">A este operador se le conoce como operador de igualdad débil o </w:t>
+      </w:r>
+      <w:proofErr w:type="spellStart"/>
+      <w:r>
+        <w:rPr>
+          <w:lang w:val="es-ES"/>
+        </w:rPr>
+        <w:t>loose</w:t>
+      </w:r>
+      <w:proofErr w:type="spellEnd"/>
+      <w:r>
+        <w:rPr>
+          <w:lang w:val="es-ES"/>
+        </w:rPr>
+        <w:t xml:space="preserve"> </w:t>
+      </w:r>
+      <w:proofErr w:type="spellStart"/>
+      <w:r>
+        <w:rPr>
+          <w:lang w:val="es-ES"/>
+        </w:rPr>
+        <w:t>equality</w:t>
+      </w:r>
+      <w:proofErr w:type="spellEnd"/>
+    </w:p>
+    <w:p>
+      <w:pPr>
+        <w:rPr>
+          <w:lang w:val="es-ES"/>
+        </w:rPr>
+      </w:pPr>
+    </w:p>
+    <w:p>
+      <w:pPr>
+        <w:pStyle w:val="Ttulo2"/>
+        <w:rPr>
+          <w:lang w:val="es-ES"/>
+        </w:rPr>
+      </w:pPr>
+      <w:r>
+        <w:rPr>
+          <w:lang w:val="es-ES"/>
+        </w:rPr>
+        <w:t>Para objetos</w:t>
+      </w:r>
+    </w:p>
+    <w:p>
+      <w:pPr>
+        <w:rPr>
+          <w:lang w:val="es-ES"/>
+        </w:rPr>
+      </w:pPr>
+      <w:r>
+        <w:rPr>
+          <w:lang w:val="es-ES"/>
+        </w:rPr>
+        <w:t>Como se guarda la referencia a la memoria donde se guarda la información del objeto</w:t>
+      </w:r>
+    </w:p>
+    <w:p>
+      <w:pPr>
+        <w:rPr>
+          <w:lang w:val="es-ES"/>
+        </w:rPr>
+      </w:pPr>
+      <w:r>
+        <w:rPr>
+          <w:lang w:val="es-ES"/>
+        </w:rPr>
+        <w:t xml:space="preserve">Si tengo: </w:t>
+      </w:r>
+    </w:p>
+    <w:p>
+      <w:pPr>
+        <w:rPr>
+          <w:lang w:val="es-ES"/>
+        </w:rPr>
+      </w:pPr>
+      <w:r>
+        <w:rPr>
+          <w:lang w:val="es-ES"/>
+        </w:rPr>
+        <w:t xml:space="preserve">Var obj1 = { </w:t>
+      </w:r>
+      <w:proofErr w:type="spellStart"/>
+      <w:r>
+        <w:rPr>
+          <w:lang w:val="es-ES"/>
+        </w:rPr>
+        <w:t>nombre:’hola</w:t>
+      </w:r>
+      <w:proofErr w:type="spellEnd"/>
+      <w:r>
+        <w:rPr>
+          <w:lang w:val="es-ES"/>
+        </w:rPr>
+        <w:t>’ }</w:t>
+      </w:r>
+    </w:p>
+    <w:p>
+      <w:pPr>
+        <w:rPr>
+          <w:lang w:val="es-ES"/>
+        </w:rPr>
+      </w:pPr>
+      <w:r>
+        <w:rPr>
+          <w:lang w:val="es-ES"/>
+        </w:rPr>
+        <w:t>Var obj</w:t>
+      </w:r>
+      <w:r>
+        <w:rPr>
+          <w:lang w:val="es-ES"/>
+        </w:rPr>
+        <w:t>2</w:t>
+      </w:r>
+      <w:r>
+        <w:rPr>
+          <w:lang w:val="es-ES"/>
+        </w:rPr>
+        <w:t xml:space="preserve"> = { </w:t>
+      </w:r>
+      <w:proofErr w:type="spellStart"/>
+      <w:r>
+        <w:rPr>
+          <w:lang w:val="es-ES"/>
+        </w:rPr>
+        <w:t>nombre:’hola</w:t>
+      </w:r>
+      <w:proofErr w:type="spellEnd"/>
+      <w:r>
+        <w:rPr>
+          <w:lang w:val="es-ES"/>
+        </w:rPr>
+        <w:t>’ }</w:t>
+      </w:r>
+    </w:p>
+    <w:p>
+      <w:pPr>
+        <w:rPr>
+          <w:lang w:val="es-ES"/>
+        </w:rPr>
+      </w:pPr>
+      <w:r>
+        <w:rPr>
+          <w:lang w:val="es-ES"/>
+        </w:rPr>
+        <w:t>No importa si uso == o ===, el resultado de esta comparación es false.</w:t>
+      </w:r>
+    </w:p>
+    <w:p>
+      <w:pPr>
+        <w:rPr>
+          <w:lang w:val="es-ES"/>
+        </w:rPr>
+      </w:pPr>
+    </w:p>
+    <w:p>
+      <w:pPr>
+        <w:rPr>
+          <w:lang w:val="es-ES"/>
+        </w:rPr>
+      </w:pPr>
+      <w:r>
+        <w:rPr>
+          <w:lang w:val="es-ES"/>
+        </w:rPr>
+        <w:t>La única manera de que den iguales es que tengan la misma referencia.</w:t>
+      </w:r>
+      <w:r>
+        <w:rPr>
+          <w:lang w:val="es-ES"/>
+        </w:rPr>
+        <w:br/>
+        <w:t>Es por esta razón que al operador === se le conoce como operador de identidad, ya que estamos preguntando si tienen la misma referencia en memoria.</w:t>
+      </w:r>
+    </w:p>
+    <w:p>
+      <w:pPr>
+        <w:rPr>
+          <w:lang w:val="es-ES"/>
+        </w:rPr>
+      </w:pPr>
+      <w:r>
+        <w:rPr>
+          <w:lang w:val="es-ES"/>
+        </w:rPr>
+        <w:t xml:space="preserve">En </w:t>
+      </w:r>
+      <w:proofErr w:type="spellStart"/>
+      <w:r>
+        <w:rPr>
+          <w:lang w:val="es-ES"/>
+        </w:rPr>
+        <w:t>javascript</w:t>
+      </w:r>
+      <w:proofErr w:type="spellEnd"/>
+      <w:r>
+        <w:rPr>
+          <w:lang w:val="es-ES"/>
+        </w:rPr>
+        <w:t xml:space="preserve"> comparar objetos se vuelve complicado, para realizarlo, se puede convertir el objeto a </w:t>
+      </w:r>
+      <w:proofErr w:type="spellStart"/>
+      <w:r>
+        <w:rPr>
+          <w:lang w:val="es-ES"/>
+        </w:rPr>
+        <w:t>string</w:t>
+      </w:r>
+      <w:proofErr w:type="spellEnd"/>
+      <w:r>
+        <w:rPr>
+          <w:lang w:val="es-ES"/>
+        </w:rPr>
+        <w:t xml:space="preserve"> y compararlos, pero esto tiene el problema de que si las propiedades vienen en distinto orden va a dar false.</w:t>
+      </w:r>
+      <w:r>
+        <w:rPr>
+          <w:lang w:val="es-ES"/>
+        </w:rPr>
+        <w:br/>
+        <w:t xml:space="preserve">La otra opción es utilizar una librería por ejemplo </w:t>
+      </w:r>
+      <w:proofErr w:type="spellStart"/>
+      <w:r>
+        <w:rPr>
+          <w:lang w:val="es-ES"/>
+        </w:rPr>
+        <w:t>lodge</w:t>
+      </w:r>
+      <w:proofErr w:type="spellEnd"/>
+      <w:r>
+        <w:rPr>
+          <w:lang w:val="es-ES"/>
+        </w:rPr>
+        <w:t>, la cual contiene un comparador de objetos, el cual itera por todas las propiedades y las compara.</w:t>
+      </w:r>
+    </w:p>
+    <w:p>
+      <w:pPr>
+        <w:rPr>
+          <w:lang w:val="es-ES"/>
+        </w:rPr>
+      </w:pPr>
+    </w:p>
+    <w:p>
+      <w:pPr>
+        <w:pStyle w:val="Ttulo1"/>
+        <w:rPr>
+          <w:lang w:val="es-ES"/>
+        </w:rPr>
+      </w:pPr>
+      <w:proofErr w:type="spellStart"/>
+      <w:r>
+        <w:rPr>
+          <w:lang w:val="es-ES"/>
+        </w:rPr>
+        <w:t>Scope</w:t>
+      </w:r>
+      <w:proofErr w:type="spellEnd"/>
+    </w:p>
+    <w:p>
+      <w:pPr>
+        <w:rPr>
+          <w:lang w:val="es-ES"/>
+        </w:rPr>
+      </w:pPr>
     </w:p>
     <w:p>
       <w:pPr>
@@ -1143,13 +3409,110 @@
       </w:pPr>
     </w:p>
     <w:sectPr>
+      <w:footerReference w:type="default" r:id="rId7"/>
       <w:pgSz w:w="11906" w:h="16838"/>
       <w:pgMar w:top="1417" w:right="1701" w:bottom="1417" w:left="1701" w:header="708" w:footer="708" w:gutter="0"/>
       <w:cols w:space="708"/>
+      <w:titlePg/>
       <w:docGrid w:linePitch="360"/>
     </w:sectPr>
   </w:body>
 </w:document>
+</file>
+
+<file path=word/endnotes.xml><?xml version="1.0" encoding="utf-8"?>
+<w:endnotes xmlns:wpc="http://schemas.microsoft.com/office/word/2010/wordprocessingCanvas" xmlns:cx="http://schemas.microsoft.com/office/drawing/2014/chartex" xmlns:cx1="http://schemas.microsoft.com/office/drawing/2015/9/8/chartex" xmlns:cx2="http://schemas.microsoft.com/office/drawing/2015/10/21/chartex" xmlns:cx3="http://schemas.microsoft.com/office/drawing/2016/5/9/chartex" xmlns:cx4="http://schemas.microsoft.com/office/drawing/2016/5/10/chartex" xmlns:cx5="http://schemas.microsoft.com/office/drawing/2016/5/11/chartex" xmlns:cx6="http://schemas.microsoft.com/office/drawing/2016/5/12/chartex" xmlns:cx7="http://schemas.microsoft.com/office/drawing/2016/5/13/chartex" xmlns:cx8="http://schemas.microsoft.com/office/drawing/2016/5/14/chartex" xmlns:mc="http://schemas.openxmlformats.org/markup-compatibility/2006" xmlns:aink="http://schemas.microsoft.com/office/drawing/2016/ink" xmlns:am3d="http://schemas.microsoft.com/office/drawing/2017/model3d" xmlns:o="urn:schemas-microsoft-com:office:office" xmlns:r="http://schemas.openxmlformats.org/officeDocument/2006/relationships" xmlns:m="http://schemas.openxmlformats.org/officeDocument/2006/math" xmlns:v="urn:schemas-microsoft-com:vml" xmlns:wp14="http://schemas.microsoft.com/office/word/2010/wordprocessingDrawing" xmlns:wp="http://schemas.openxmlformats.org/drawingml/2006/wordprocessingDrawing" xmlns:w10="urn:schemas-microsoft-com:office:word" xmlns:w="http://schemas.openxmlformats.org/wordprocessingml/2006/main" xmlns:w14="http://schemas.microsoft.com/office/word/2010/wordml" xmlns:w15="http://schemas.microsoft.com/office/word/2012/wordml" xmlns:w16cex="http://schemas.microsoft.com/office/word/2018/wordml/cex" xmlns:w16cid="http://schemas.microsoft.com/office/word/2016/wordml/cid" xmlns:w16="http://schemas.microsoft.com/office/word/2018/wordml" xmlns:w16sdtdh="http://schemas.microsoft.com/office/word/2020/wordml/sdtdatahash" xmlns:w16se="http://schemas.microsoft.com/office/word/2015/wordml/symex" xmlns:wpg="http://schemas.microsoft.com/office/word/2010/wordprocessingGroup" xmlns:wpi="http://schemas.microsoft.com/office/word/2010/wordprocessingInk" xmlns:wne="http://schemas.microsoft.com/office/word/2006/wordml" xmlns:wps="http://schemas.microsoft.com/office/word/2010/wordprocessingShape" mc:Ignorable="w14 w15 w16se w16cid w16 w16cex w16sdtdh wp14">
+  <w:endnote w:type="separator" w:id="-1">
+    <w:p>
+      <w:pPr>
+        <w:spacing w:after="0" w:line="240" w:lineRule="auto"/>
+      </w:pPr>
+      <w:r>
+        <w:separator/>
+      </w:r>
+    </w:p>
+  </w:endnote>
+  <w:endnote w:type="continuationSeparator" w:id="0">
+    <w:p>
+      <w:pPr>
+        <w:spacing w:after="0" w:line="240" w:lineRule="auto"/>
+      </w:pPr>
+      <w:r>
+        <w:continuationSeparator/>
+      </w:r>
+    </w:p>
+  </w:endnote>
+</w:endnotes>
+</file>
+
+<file path=word/footer1.xml><?xml version="1.0" encoding="utf-8"?>
+<w:ftr xmlns:wpc="http://schemas.microsoft.com/office/word/2010/wordprocessingCanvas" xmlns:cx="http://schemas.microsoft.com/office/drawing/2014/chartex" xmlns:cx1="http://schemas.microsoft.com/office/drawing/2015/9/8/chartex" xmlns:cx2="http://schemas.microsoft.com/office/drawing/2015/10/21/chartex" xmlns:cx3="http://schemas.microsoft.com/office/drawing/2016/5/9/chartex" xmlns:cx4="http://schemas.microsoft.com/office/drawing/2016/5/10/chartex" xmlns:cx5="http://schemas.microsoft.com/office/drawing/2016/5/11/chartex" xmlns:cx6="http://schemas.microsoft.com/office/drawing/2016/5/12/chartex" xmlns:cx7="http://schemas.microsoft.com/office/drawing/2016/5/13/chartex" xmlns:cx8="http://schemas.microsoft.com/office/drawing/2016/5/14/chartex" xmlns:mc="http://schemas.openxmlformats.org/markup-compatibility/2006" xmlns:aink="http://schemas.microsoft.com/office/drawing/2016/ink" xmlns:am3d="http://schemas.microsoft.com/office/drawing/2017/model3d" xmlns:o="urn:schemas-microsoft-com:office:office" xmlns:r="http://schemas.openxmlformats.org/officeDocument/2006/relationships" xmlns:m="http://schemas.openxmlformats.org/officeDocument/2006/math" xmlns:v="urn:schemas-microsoft-com:vml" xmlns:wp14="http://schemas.microsoft.com/office/word/2010/wordprocessingDrawing" xmlns:wp="http://schemas.openxmlformats.org/drawingml/2006/wordprocessingDrawing" xmlns:w10="urn:schemas-microsoft-com:office:word" xmlns:w="http://schemas.openxmlformats.org/wordprocessingml/2006/main" xmlns:w14="http://schemas.microsoft.com/office/word/2010/wordml" xmlns:w15="http://schemas.microsoft.com/office/word/2012/wordml" xmlns:w16cex="http://schemas.microsoft.com/office/word/2018/wordml/cex" xmlns:w16cid="http://schemas.microsoft.com/office/word/2016/wordml/cid" xmlns:w16="http://schemas.microsoft.com/office/word/2018/wordml" xmlns:w16sdtdh="http://schemas.microsoft.com/office/word/2020/wordml/sdtdatahash" xmlns:w16se="http://schemas.microsoft.com/office/word/2015/wordml/symex" xmlns:wpg="http://schemas.microsoft.com/office/word/2010/wordprocessingGroup" xmlns:wpi="http://schemas.microsoft.com/office/word/2010/wordprocessingInk" xmlns:wne="http://schemas.microsoft.com/office/word/2006/wordml" xmlns:wps="http://schemas.microsoft.com/office/word/2010/wordprocessingShape" mc:Ignorable="w14 w15 w16se w16cid w16 w16cex w16sdtdh wp14">
+  <w:sdt>
+    <w:sdtPr>
+      <w:id w:val="2085487999"/>
+      <w:docPartObj>
+        <w:docPartGallery w:val="Page Numbers (Bottom of Page)"/>
+        <w:docPartUnique/>
+      </w:docPartObj>
+    </w:sdtPr>
+    <w:sdtContent>
+      <w:p>
+        <w:pPr>
+          <w:pStyle w:val="Piedepgina"/>
+          <w:jc w:val="right"/>
+        </w:pPr>
+        <w:r>
+          <w:fldChar w:fldCharType="begin"/>
+        </w:r>
+        <w:r>
+          <w:instrText>PAGE   \* MERGEFORMAT</w:instrText>
+        </w:r>
+        <w:r>
+          <w:fldChar w:fldCharType="separate"/>
+        </w:r>
+        <w:r>
+          <w:rPr>
+            <w:lang w:val="es-ES"/>
+          </w:rPr>
+          <w:t>2</w:t>
+        </w:r>
+        <w:r>
+          <w:fldChar w:fldCharType="end"/>
+        </w:r>
+      </w:p>
+    </w:sdtContent>
+  </w:sdt>
+  <w:p>
+    <w:pPr>
+      <w:pStyle w:val="Piedepgina"/>
+    </w:pPr>
+  </w:p>
+</w:ftr>
+</file>
+
+<file path=word/footnotes.xml><?xml version="1.0" encoding="utf-8"?>
+<w:footnotes xmlns:wpc="http://schemas.microsoft.com/office/word/2010/wordprocessingCanvas" xmlns:cx="http://schemas.microsoft.com/office/drawing/2014/chartex" xmlns:cx1="http://schemas.microsoft.com/office/drawing/2015/9/8/chartex" xmlns:cx2="http://schemas.microsoft.com/office/drawing/2015/10/21/chartex" xmlns:cx3="http://schemas.microsoft.com/office/drawing/2016/5/9/chartex" xmlns:cx4="http://schemas.microsoft.com/office/drawing/2016/5/10/chartex" xmlns:cx5="http://schemas.microsoft.com/office/drawing/2016/5/11/chartex" xmlns:cx6="http://schemas.microsoft.com/office/drawing/2016/5/12/chartex" xmlns:cx7="http://schemas.microsoft.com/office/drawing/2016/5/13/chartex" xmlns:cx8="http://schemas.microsoft.com/office/drawing/2016/5/14/chartex" xmlns:mc="http://schemas.openxmlformats.org/markup-compatibility/2006" xmlns:aink="http://schemas.microsoft.com/office/drawing/2016/ink" xmlns:am3d="http://schemas.microsoft.com/office/drawing/2017/model3d" xmlns:o="urn:schemas-microsoft-com:office:office" xmlns:r="http://schemas.openxmlformats.org/officeDocument/2006/relationships" xmlns:m="http://schemas.openxmlformats.org/officeDocument/2006/math" xmlns:v="urn:schemas-microsoft-com:vml" xmlns:wp14="http://schemas.microsoft.com/office/word/2010/wordprocessingDrawing" xmlns:wp="http://schemas.openxmlformats.org/drawingml/2006/wordprocessingDrawing" xmlns:w10="urn:schemas-microsoft-com:office:word" xmlns:w="http://schemas.openxmlformats.org/wordprocessingml/2006/main" xmlns:w14="http://schemas.microsoft.com/office/word/2010/wordml" xmlns:w15="http://schemas.microsoft.com/office/word/2012/wordml" xmlns:w16cex="http://schemas.microsoft.com/office/word/2018/wordml/cex" xmlns:w16cid="http://schemas.microsoft.com/office/word/2016/wordml/cid" xmlns:w16="http://schemas.microsoft.com/office/word/2018/wordml" xmlns:w16sdtdh="http://schemas.microsoft.com/office/word/2020/wordml/sdtdatahash" xmlns:w16se="http://schemas.microsoft.com/office/word/2015/wordml/symex" xmlns:wpg="http://schemas.microsoft.com/office/word/2010/wordprocessingGroup" xmlns:wpi="http://schemas.microsoft.com/office/word/2010/wordprocessingInk" xmlns:wne="http://schemas.microsoft.com/office/word/2006/wordml" xmlns:wps="http://schemas.microsoft.com/office/word/2010/wordprocessingShape" mc:Ignorable="w14 w15 w16se w16cid w16 w16cex w16sdtdh wp14">
+  <w:footnote w:type="separator" w:id="-1">
+    <w:p>
+      <w:pPr>
+        <w:spacing w:after="0" w:line="240" w:lineRule="auto"/>
+      </w:pPr>
+      <w:r>
+        <w:separator/>
+      </w:r>
+    </w:p>
+  </w:footnote>
+  <w:footnote w:type="continuationSeparator" w:id="0">
+    <w:p>
+      <w:pPr>
+        <w:spacing w:after="0" w:line="240" w:lineRule="auto"/>
+      </w:pPr>
+      <w:r>
+        <w:continuationSeparator/>
+      </w:r>
+    </w:p>
+  </w:footnote>
+</w:footnotes>
 </file>
 
 <file path=word/styles.xml><?xml version="1.0" encoding="utf-8"?>
@@ -1551,6 +3914,51 @@
     <w:name w:val="Normal"/>
     <w:qFormat/>
   </w:style>
+  <w:style w:type="paragraph" w:styleId="Ttulo1">
+    <w:name w:val="heading 1"/>
+    <w:basedOn w:val="Normal"/>
+    <w:next w:val="Normal"/>
+    <w:link w:val="Ttulo1Car"/>
+    <w:uiPriority w:val="9"/>
+    <w:qFormat/>
+    <w:rsid w:val="00913DD8"/>
+    <w:pPr>
+      <w:keepNext/>
+      <w:keepLines/>
+      <w:spacing w:before="240" w:after="0"/>
+      <w:outlineLvl w:val="0"/>
+    </w:pPr>
+    <w:rPr>
+      <w:rFonts w:asciiTheme="majorHAnsi" w:eastAsiaTheme="majorEastAsia" w:hAnsiTheme="majorHAnsi" w:cstheme="majorBidi"/>
+      <w:b/>
+      <w:color w:val="000000" w:themeColor="text1"/>
+      <w:sz w:val="32"/>
+      <w:szCs w:val="32"/>
+    </w:rPr>
+  </w:style>
+  <w:style w:type="paragraph" w:styleId="Ttulo2">
+    <w:name w:val="heading 2"/>
+    <w:basedOn w:val="Normal"/>
+    <w:next w:val="Normal"/>
+    <w:link w:val="Ttulo2Car"/>
+    <w:uiPriority w:val="9"/>
+    <w:unhideWhenUsed/>
+    <w:qFormat/>
+    <w:rsid w:val="00913DD8"/>
+    <w:pPr>
+      <w:keepNext/>
+      <w:keepLines/>
+      <w:spacing w:before="40" w:after="0"/>
+      <w:outlineLvl w:val="1"/>
+    </w:pPr>
+    <w:rPr>
+      <w:rFonts w:asciiTheme="majorHAnsi" w:eastAsiaTheme="majorEastAsia" w:hAnsiTheme="majorHAnsi" w:cstheme="majorBidi"/>
+      <w:b/>
+      <w:color w:val="000000" w:themeColor="text1"/>
+      <w:sz w:val="26"/>
+      <w:szCs w:val="26"/>
+    </w:rPr>
+  </w:style>
   <w:style w:type="character" w:default="1" w:styleId="Fuentedeprrafopredeter">
     <w:name w:val="Default Paragraph Font"/>
     <w:uiPriority w:val="1"/>
@@ -1596,6 +4004,131 @@
         <w:insideV w:val="single" w:sz="4" w:space="0" w:color="auto"/>
       </w:tblBorders>
     </w:tblPr>
+  </w:style>
+  <w:style w:type="character" w:customStyle="1" w:styleId="Ttulo1Car">
+    <w:name w:val="Título 1 Car"/>
+    <w:basedOn w:val="Fuentedeprrafopredeter"/>
+    <w:link w:val="Ttulo1"/>
+    <w:uiPriority w:val="9"/>
+    <w:rsid w:val="00913DD8"/>
+    <w:rPr>
+      <w:rFonts w:asciiTheme="majorHAnsi" w:eastAsiaTheme="majorEastAsia" w:hAnsiTheme="majorHAnsi" w:cstheme="majorBidi"/>
+      <w:b/>
+      <w:color w:val="000000" w:themeColor="text1"/>
+      <w:sz w:val="32"/>
+      <w:szCs w:val="32"/>
+    </w:rPr>
+  </w:style>
+  <w:style w:type="character" w:customStyle="1" w:styleId="Ttulo2Car">
+    <w:name w:val="Título 2 Car"/>
+    <w:basedOn w:val="Fuentedeprrafopredeter"/>
+    <w:link w:val="Ttulo2"/>
+    <w:uiPriority w:val="9"/>
+    <w:rsid w:val="00913DD8"/>
+    <w:rPr>
+      <w:rFonts w:asciiTheme="majorHAnsi" w:eastAsiaTheme="majorEastAsia" w:hAnsiTheme="majorHAnsi" w:cstheme="majorBidi"/>
+      <w:b/>
+      <w:color w:val="000000" w:themeColor="text1"/>
+      <w:sz w:val="26"/>
+      <w:szCs w:val="26"/>
+    </w:rPr>
+  </w:style>
+  <w:style w:type="paragraph" w:styleId="TtuloTDC">
+    <w:name w:val="TOC Heading"/>
+    <w:basedOn w:val="Ttulo1"/>
+    <w:next w:val="Normal"/>
+    <w:uiPriority w:val="39"/>
+    <w:unhideWhenUsed/>
+    <w:qFormat/>
+    <w:rsid w:val="00691F16"/>
+    <w:pPr>
+      <w:outlineLvl w:val="9"/>
+    </w:pPr>
+    <w:rPr>
+      <w:b w:val="0"/>
+      <w:color w:val="2F5496" w:themeColor="accent1" w:themeShade="BF"/>
+      <w:lang w:eastAsia="es-UY"/>
+    </w:rPr>
+  </w:style>
+  <w:style w:type="paragraph" w:styleId="TDC1">
+    <w:name w:val="toc 1"/>
+    <w:basedOn w:val="Normal"/>
+    <w:next w:val="Normal"/>
+    <w:autoRedefine/>
+    <w:uiPriority w:val="39"/>
+    <w:unhideWhenUsed/>
+    <w:rsid w:val="00691F16"/>
+    <w:pPr>
+      <w:spacing w:after="100"/>
+    </w:pPr>
+  </w:style>
+  <w:style w:type="paragraph" w:styleId="TDC2">
+    <w:name w:val="toc 2"/>
+    <w:basedOn w:val="Normal"/>
+    <w:next w:val="Normal"/>
+    <w:autoRedefine/>
+    <w:uiPriority w:val="39"/>
+    <w:unhideWhenUsed/>
+    <w:rsid w:val="00691F16"/>
+    <w:pPr>
+      <w:spacing w:after="100"/>
+      <w:ind w:left="220"/>
+    </w:pPr>
+  </w:style>
+  <w:style w:type="character" w:styleId="Hipervnculo">
+    <w:name w:val="Hyperlink"/>
+    <w:basedOn w:val="Fuentedeprrafopredeter"/>
+    <w:uiPriority w:val="99"/>
+    <w:unhideWhenUsed/>
+    <w:rsid w:val="00691F16"/>
+    <w:rPr>
+      <w:color w:val="0563C1" w:themeColor="hyperlink"/>
+      <w:u w:val="single"/>
+    </w:rPr>
+  </w:style>
+  <w:style w:type="paragraph" w:styleId="Encabezado">
+    <w:name w:val="header"/>
+    <w:basedOn w:val="Normal"/>
+    <w:link w:val="EncabezadoCar"/>
+    <w:uiPriority w:val="99"/>
+    <w:unhideWhenUsed/>
+    <w:rsid w:val="00691F16"/>
+    <w:pPr>
+      <w:tabs>
+        <w:tab w:val="center" w:pos="4252"/>
+        <w:tab w:val="right" w:pos="8504"/>
+      </w:tabs>
+      <w:spacing w:after="0" w:line="240" w:lineRule="auto"/>
+    </w:pPr>
+  </w:style>
+  <w:style w:type="character" w:customStyle="1" w:styleId="EncabezadoCar">
+    <w:name w:val="Encabezado Car"/>
+    <w:basedOn w:val="Fuentedeprrafopredeter"/>
+    <w:link w:val="Encabezado"/>
+    <w:uiPriority w:val="99"/>
+    <w:rsid w:val="00691F16"/>
+  </w:style>
+  <w:style w:type="paragraph" w:styleId="Piedepgina">
+    <w:name w:val="footer"/>
+    <w:basedOn w:val="Normal"/>
+    <w:link w:val="PiedepginaCar"/>
+    <w:uiPriority w:val="99"/>
+    <w:unhideWhenUsed/>
+    <w:rsid w:val="00691F16"/>
+    <w:pPr>
+      <w:tabs>
+        <w:tab w:val="center" w:pos="4252"/>
+        <w:tab w:val="right" w:pos="8504"/>
+      </w:tabs>
+      <w:spacing w:after="0" w:line="240" w:lineRule="auto"/>
+    </w:pPr>
+  </w:style>
+  <w:style w:type="character" w:customStyle="1" w:styleId="PiedepginaCar">
+    <w:name w:val="Pie de página Car"/>
+    <w:basedOn w:val="Fuentedeprrafopredeter"/>
+    <w:link w:val="Piedepgina"/>
+    <w:uiPriority w:val="99"/>
+    <w:rsid w:val="00691F16"/>
   </w:style>
 </w:styles>
 </file>
@@ -1893,4 +4426,16 @@
     </a:ext>
   </a:extLst>
 </a:theme>
+</file>
+
+<file path=customXml/item1.xml><?xml version="1.0" encoding="utf-8"?>
+<b:Sources xmlns:b="http://schemas.openxmlformats.org/officeDocument/2006/bibliography" xmlns="http://schemas.openxmlformats.org/officeDocument/2006/bibliography" SelectedStyle="\APASixthEditionOfficeOnline.xsl" StyleName="APA" Version="6"/>
+</file>
+
+<file path=customXml/itemProps1.xml><?xml version="1.0" encoding="utf-8"?>
+<ds:datastoreItem xmlns:ds="http://schemas.openxmlformats.org/officeDocument/2006/customXml" ds:itemID="{8F02EE65-0B09-468E-AC87-7764EF92BC46}">
+  <ds:schemaRefs>
+    <ds:schemaRef ds:uri="http://schemas.openxmlformats.org/officeDocument/2006/bibliography"/>
+  </ds:schemaRefs>
+</ds:datastoreItem>
 </file>